--- a/software-tools-for-artificial-intelligence-tasks/lab3/Лабораторная работа №3 ИИ_ПО.docx
+++ b/software-tools-for-artificial-intelligence-tasks/lab3/Лабораторная работа №3 ИИ_ПО.docx
@@ -463,7 +463,16 @@
                 <w:szCs w:val="28"/>
                 <w:u w:val="single"/>
               </w:rPr>
-              <w:t xml:space="preserve">Разработка и тестирование моделей в </w:t>
+              <w:t>Разр</w:t>
+            </w:r>
+            <w:r>
+              <w:rPr>
+                <w:rFonts w:ascii="Times New Roman" w:eastAsia="Calibri" w:hAnsi="Times New Roman" w:cs="Times New Roman"/>
+                <w:sz w:val="28"/>
+                <w:szCs w:val="28"/>
+                <w:u w:val="single"/>
+              </w:rPr>
+              <w:t xml:space="preserve">аботка и тестирование моделей с использованием </w:t>
             </w:r>
             <w:r>
               <w:rPr>
@@ -473,16 +482,7 @@
                 <w:u w:val="single"/>
                 <w:lang w:val="en-US"/>
               </w:rPr>
-              <w:t>TensorFlow</w:t>
-            </w:r>
-            <w:r>
-              <w:rPr>
-                <w:rFonts w:ascii="Times New Roman" w:eastAsia="Calibri" w:hAnsi="Times New Roman" w:cs="Times New Roman"/>
-                <w:sz w:val="28"/>
-                <w:szCs w:val="28"/>
-                <w:u w:val="single"/>
-              </w:rPr>
-              <w:t xml:space="preserve"> 2</w:t>
+              <w:t>TensorBoard</w:t>
             </w:r>
             <w:r>
               <w:rPr>
@@ -1373,7 +1373,7 @@
             </w:rPr>
             <w:fldChar w:fldCharType="separate"/>
           </w:r>
-          <w:hyperlink w:anchor="_Toc166818607" w:history="1">
+          <w:hyperlink w:anchor="_Toc166820861" w:history="1">
             <w:r>
               <w:rPr>
                 <w:rStyle w:val="a5"/>
@@ -1412,7 +1412,7 @@
                 <w:sz w:val="28"/>
                 <w:szCs w:val="28"/>
               </w:rPr>
-              <w:instrText xml:space="preserve"> PAGEREF _Toc166818607 \h </w:instrText>
+              <w:instrText xml:space="preserve"> PAGEREF _Toc166820861 \h </w:instrText>
             </w:r>
             <w:r>
               <w:rPr>
@@ -1469,7 +1469,7 @@
               <w:lang w:eastAsia="ru-RU"/>
             </w:rPr>
           </w:pPr>
-          <w:hyperlink w:anchor="_Toc166818608" w:history="1">
+          <w:hyperlink w:anchor="_Toc166820862" w:history="1">
             <w:r>
               <w:rPr>
                 <w:rStyle w:val="a5"/>
@@ -1508,7 +1508,7 @@
                 <w:sz w:val="28"/>
                 <w:szCs w:val="28"/>
               </w:rPr>
-              <w:instrText xml:space="preserve"> PAGEREF _Toc166818608 \h </w:instrText>
+              <w:instrText xml:space="preserve"> PAGEREF _Toc166820862 \h </w:instrText>
             </w:r>
             <w:r>
               <w:rPr>
@@ -1565,7 +1565,7 @@
               <w:lang w:eastAsia="ru-RU"/>
             </w:rPr>
           </w:pPr>
-          <w:hyperlink w:anchor="_Toc166818609" w:history="1">
+          <w:hyperlink w:anchor="_Toc166820863" w:history="1">
             <w:r>
               <w:rPr>
                 <w:rStyle w:val="a5"/>
@@ -1604,7 +1604,7 @@
                 <w:sz w:val="28"/>
                 <w:szCs w:val="28"/>
               </w:rPr>
-              <w:instrText xml:space="preserve"> PAGEREF _Toc166818609 \h </w:instrText>
+              <w:instrText xml:space="preserve"> PAGEREF _Toc166820863 \h </w:instrText>
             </w:r>
             <w:r>
               <w:rPr>
@@ -1661,7 +1661,7 @@
               <w:lang w:eastAsia="ru-RU"/>
             </w:rPr>
           </w:pPr>
-          <w:hyperlink w:anchor="_Toc166818610" w:history="1">
+          <w:hyperlink w:anchor="_Toc166820864" w:history="1">
             <w:r>
               <w:rPr>
                 <w:rStyle w:val="a5"/>
@@ -1700,7 +1700,7 @@
                 <w:sz w:val="28"/>
                 <w:szCs w:val="28"/>
               </w:rPr>
-              <w:instrText xml:space="preserve"> PAGEREF _Toc166818610 \h </w:instrText>
+              <w:instrText xml:space="preserve"> PAGEREF _Toc166820864 \h </w:instrText>
             </w:r>
             <w:r>
               <w:rPr>
@@ -1729,7 +1729,7 @@
                 <w:sz w:val="28"/>
                 <w:szCs w:val="28"/>
               </w:rPr>
-              <w:t>29</w:t>
+              <w:t>31</w:t>
             </w:r>
             <w:r>
               <w:rPr>
@@ -1757,7 +1757,7 @@
               <w:lang w:eastAsia="ru-RU"/>
             </w:rPr>
           </w:pPr>
-          <w:hyperlink w:anchor="_Toc166818611" w:history="1">
+          <w:hyperlink w:anchor="_Toc166820865" w:history="1">
             <w:r>
               <w:rPr>
                 <w:rStyle w:val="a5"/>
@@ -1796,7 +1796,7 @@
                 <w:sz w:val="28"/>
                 <w:szCs w:val="28"/>
               </w:rPr>
-              <w:instrText xml:space="preserve"> PAGEREF _Toc166818611 \h </w:instrText>
+              <w:instrText xml:space="preserve"> PAGEREF _Toc166820865 \h </w:instrText>
             </w:r>
             <w:r>
               <w:rPr>
@@ -1825,7 +1825,7 @@
                 <w:sz w:val="28"/>
                 <w:szCs w:val="28"/>
               </w:rPr>
-              <w:t>30</w:t>
+              <w:t>32</w:t>
             </w:r>
             <w:r>
               <w:rPr>
@@ -1863,17 +1863,19 @@
       <w:r>
         <w:br w:type="page"/>
       </w:r>
+      <w:bookmarkStart w:id="0" w:name="_GoBack"/>
+      <w:bookmarkEnd w:id="0"/>
     </w:p>
     <w:p>
       <w:pPr>
         <w:pStyle w:val="abz1"/>
       </w:pPr>
-      <w:bookmarkStart w:id="0" w:name="_Toc166818607"/>
+      <w:bookmarkStart w:id="1" w:name="_Toc166820861"/>
       <w:r>
         <w:lastRenderedPageBreak/>
         <w:t>Постановка задач</w:t>
       </w:r>
-      <w:bookmarkEnd w:id="0"/>
+      <w:bookmarkEnd w:id="1"/>
     </w:p>
     <w:p>
       <w:pPr>
@@ -2182,12 +2184,11 @@
     </w:p>
     <w:p>
       <w:pPr>
-        <w:pStyle w:val="text"/>
-      </w:pPr>
-    </w:p>
-    <w:p>
-      <w:pPr>
-        <w:spacing w:after="160" w:line="259" w:lineRule="auto"/>
+        <w:pStyle w:val="a3"/>
+        <w:numPr>
+          <w:ilvl w:val="0"/>
+          <w:numId w:val="8"/>
+        </w:numPr>
         <w:rPr>
           <w:rFonts w:ascii="Times New Roman" w:hAnsi="Times New Roman"/>
           <w:sz w:val="28"/>
@@ -2195,6 +2196,67 @@
         </w:rPr>
       </w:pPr>
       <w:r>
+        <w:rPr>
+          <w:rFonts w:ascii="Times New Roman" w:hAnsi="Times New Roman"/>
+          <w:sz w:val="28"/>
+          <w:szCs w:val="28"/>
+        </w:rPr>
+        <w:t>Зарегестироваться в wandb account here и получить API key here</w:t>
+      </w:r>
+      <w:r>
+        <w:rPr>
+          <w:rFonts w:ascii="Times New Roman" w:hAnsi="Times New Roman"/>
+          <w:sz w:val="28"/>
+          <w:szCs w:val="28"/>
+        </w:rPr>
+        <w:t>.</w:t>
+      </w:r>
+    </w:p>
+    <w:p>
+      <w:pPr>
+        <w:pStyle w:val="a3"/>
+        <w:numPr>
+          <w:ilvl w:val="0"/>
+          <w:numId w:val="8"/>
+        </w:numPr>
+        <w:rPr>
+          <w:rFonts w:ascii="Times New Roman" w:hAnsi="Times New Roman"/>
+          <w:sz w:val="28"/>
+          <w:szCs w:val="28"/>
+        </w:rPr>
+      </w:pPr>
+      <w:r>
+        <w:rPr>
+          <w:rFonts w:ascii="Times New Roman" w:hAnsi="Times New Roman"/>
+          <w:sz w:val="28"/>
+          <w:szCs w:val="28"/>
+        </w:rPr>
+        <w:t>Опубликовать результаты в wandb и в отчёте указать ссылку</w:t>
+      </w:r>
+      <w:r>
+        <w:rPr>
+          <w:rFonts w:ascii="Times New Roman" w:hAnsi="Times New Roman"/>
+          <w:sz w:val="28"/>
+          <w:szCs w:val="28"/>
+        </w:rPr>
+        <w:t>.</w:t>
+      </w:r>
+    </w:p>
+    <w:p>
+      <w:pPr>
+        <w:pStyle w:val="text"/>
+      </w:pPr>
+    </w:p>
+    <w:p>
+      <w:pPr>
+        <w:spacing w:after="160" w:line="259" w:lineRule="auto"/>
+        <w:rPr>
+          <w:rFonts w:ascii="Times New Roman" w:hAnsi="Times New Roman"/>
+          <w:sz w:val="28"/>
+          <w:szCs w:val="28"/>
+        </w:rPr>
+      </w:pPr>
+      <w:r>
         <w:br w:type="page"/>
       </w:r>
     </w:p>
@@ -2202,12 +2264,12 @@
       <w:pPr>
         <w:pStyle w:val="abz1"/>
       </w:pPr>
-      <w:bookmarkStart w:id="1" w:name="_Toc166818608"/>
+      <w:bookmarkStart w:id="2" w:name="_Toc166820862"/>
       <w:r>
         <w:lastRenderedPageBreak/>
         <w:t>Решение задания №1</w:t>
       </w:r>
-      <w:bookmarkEnd w:id="1"/>
+      <w:bookmarkEnd w:id="2"/>
     </w:p>
     <w:p>
       <w:pPr>
@@ -2454,43 +2516,79 @@
     <w:p>
       <w:pPr>
         <w:pStyle w:val="code"/>
-      </w:pPr>
-      <w:r>
-        <w:t xml:space="preserve">(x_train, y_train), (x_test, y_test) = </w:t>
-      </w:r>
-      <w:proofErr w:type="gramStart"/>
-      <w:r>
-        <w:t>mnist.load</w:t>
-      </w:r>
-      <w:proofErr w:type="gramEnd"/>
-      <w:r>
-        <w:t>_data()</w:t>
-      </w:r>
-    </w:p>
-    <w:p>
-      <w:pPr>
-        <w:pStyle w:val="code"/>
-      </w:pPr>
-    </w:p>
-    <w:p>
-      <w:pPr>
-        <w:pStyle w:val="code"/>
-      </w:pPr>
-      <w:r>
-        <w:t># Нормализация данных</w:t>
-      </w:r>
-    </w:p>
-    <w:p>
-      <w:pPr>
-        <w:pStyle w:val="code"/>
-      </w:pPr>
-      <w:r>
+        <w:rPr>
+          <w:lang w:val="en-US"/>
+        </w:rPr>
+      </w:pPr>
+      <w:r>
+        <w:rPr>
+          <w:lang w:val="en-US"/>
+        </w:rPr>
+        <w:t>(x_train, y_train), (x_test, y_test) = mnist.load_</w:t>
+      </w:r>
+      <w:proofErr w:type="gramStart"/>
+      <w:r>
+        <w:rPr>
+          <w:lang w:val="en-US"/>
+        </w:rPr>
+        <w:t>data()</w:t>
+      </w:r>
+      <w:proofErr w:type="gramEnd"/>
+    </w:p>
+    <w:p>
+      <w:pPr>
+        <w:pStyle w:val="code"/>
+        <w:rPr>
+          <w:lang w:val="en-US"/>
+        </w:rPr>
+      </w:pPr>
+    </w:p>
+    <w:p>
+      <w:pPr>
+        <w:pStyle w:val="code"/>
+        <w:rPr>
+          <w:lang w:val="en-US"/>
+        </w:rPr>
+      </w:pPr>
+      <w:r>
+        <w:rPr>
+          <w:lang w:val="en-US"/>
+        </w:rPr>
+        <w:t xml:space="preserve"># </w:t>
+      </w:r>
+      <w:r>
+        <w:t>Нормализация</w:t>
+      </w:r>
+      <w:r>
+        <w:rPr>
+          <w:lang w:val="en-US"/>
+        </w:rPr>
+        <w:t xml:space="preserve"> </w:t>
+      </w:r>
+      <w:r>
+        <w:t>данных</w:t>
+      </w:r>
+    </w:p>
+    <w:p>
+      <w:pPr>
+        <w:pStyle w:val="code"/>
+        <w:rPr>
+          <w:lang w:val="en-US"/>
+        </w:rPr>
+      </w:pPr>
+      <w:r>
+        <w:rPr>
+          <w:lang w:val="en-US"/>
+        </w:rPr>
         <w:t>x_train, x_test = x_train / 255.0, x_test / 255.0</w:t>
       </w:r>
     </w:p>
     <w:p>
       <w:pPr>
         <w:pStyle w:val="code"/>
+        <w:rPr>
+          <w:lang w:val="en-US"/>
+        </w:rPr>
       </w:pPr>
     </w:p>
     <w:p>
@@ -2505,76 +2603,148 @@
       <w:pPr>
         <w:pStyle w:val="code"/>
       </w:pPr>
-      <w:r>
-        <w:t xml:space="preserve">model = </w:t>
-      </w:r>
-      <w:proofErr w:type="gramStart"/>
-      <w:r>
-        <w:t>tf.keras</w:t>
-      </w:r>
-      <w:proofErr w:type="gramEnd"/>
-      <w:r>
-        <w:t>.models.Sequential()</w:t>
-      </w:r>
-    </w:p>
-    <w:p>
-      <w:pPr>
-        <w:pStyle w:val="code"/>
-      </w:pPr>
-      <w:proofErr w:type="gramStart"/>
-      <w:r>
+      <w:proofErr w:type="gramStart"/>
+      <w:r>
+        <w:rPr>
+          <w:lang w:val="en-US"/>
+        </w:rPr>
+        <w:t>model</w:t>
+      </w:r>
+      <w:proofErr w:type="gramEnd"/>
+      <w:r>
+        <w:t xml:space="preserve"> = </w:t>
+      </w:r>
+      <w:r>
+        <w:rPr>
+          <w:lang w:val="en-US"/>
+        </w:rPr>
+        <w:t>tf</w:t>
+      </w:r>
+      <w:r>
+        <w:t>.</w:t>
+      </w:r>
+      <w:r>
+        <w:rPr>
+          <w:lang w:val="en-US"/>
+        </w:rPr>
+        <w:t>keras</w:t>
+      </w:r>
+      <w:r>
+        <w:t>.</w:t>
+      </w:r>
+      <w:r>
+        <w:rPr>
+          <w:lang w:val="en-US"/>
+        </w:rPr>
+        <w:t>models</w:t>
+      </w:r>
+      <w:r>
+        <w:t>.</w:t>
+      </w:r>
+      <w:r>
+        <w:rPr>
+          <w:lang w:val="en-US"/>
+        </w:rPr>
+        <w:t>Sequential</w:t>
+      </w:r>
+      <w:r>
+        <w:t>()</w:t>
+      </w:r>
+    </w:p>
+    <w:p>
+      <w:pPr>
+        <w:pStyle w:val="code"/>
+        <w:rPr>
+          <w:lang w:val="en-US"/>
+        </w:rPr>
+      </w:pPr>
+      <w:proofErr w:type="gramStart"/>
+      <w:r>
+        <w:rPr>
+          <w:lang w:val="en-US"/>
+        </w:rPr>
         <w:t>model.add(</w:t>
       </w:r>
       <w:proofErr w:type="gramEnd"/>
       <w:r>
+        <w:rPr>
+          <w:lang w:val="en-US"/>
+        </w:rPr>
         <w:t>tf.keras.layers.Flatten(input_shape=(28, 28)))</w:t>
       </w:r>
     </w:p>
     <w:p>
       <w:pPr>
         <w:pStyle w:val="code"/>
-      </w:pPr>
-      <w:proofErr w:type="gramStart"/>
-      <w:r>
+        <w:rPr>
+          <w:lang w:val="en-US"/>
+        </w:rPr>
+      </w:pPr>
+      <w:proofErr w:type="gramStart"/>
+      <w:r>
+        <w:rPr>
+          <w:lang w:val="en-US"/>
+        </w:rPr>
         <w:t>model.add(</w:t>
       </w:r>
       <w:proofErr w:type="gramEnd"/>
       <w:r>
+        <w:rPr>
+          <w:lang w:val="en-US"/>
+        </w:rPr>
         <w:t>tf.keras.layers.Dense(512, activation='relu'))</w:t>
       </w:r>
     </w:p>
     <w:p>
       <w:pPr>
         <w:pStyle w:val="code"/>
-      </w:pPr>
-      <w:r>
+        <w:rPr>
+          <w:lang w:val="en-US"/>
+        </w:rPr>
+      </w:pPr>
+      <w:proofErr w:type="gramStart"/>
+      <w:r>
+        <w:rPr>
+          <w:lang w:val="en-US"/>
+        </w:rPr>
         <w:t>model.add(</w:t>
       </w:r>
-      <w:proofErr w:type="gramStart"/>
-      <w:r>
-        <w:t>tf.keras</w:t>
-      </w:r>
-      <w:proofErr w:type="gramEnd"/>
-      <w:r>
-        <w:t>.layers.Dropout(0.2))</w:t>
-      </w:r>
-    </w:p>
-    <w:p>
-      <w:pPr>
-        <w:pStyle w:val="code"/>
-      </w:pPr>
-      <w:proofErr w:type="gramStart"/>
-      <w:r>
+      <w:proofErr w:type="gramEnd"/>
+      <w:r>
+        <w:rPr>
+          <w:lang w:val="en-US"/>
+        </w:rPr>
+        <w:t>tf.keras.layers.Dropout(0.2))</w:t>
+      </w:r>
+    </w:p>
+    <w:p>
+      <w:pPr>
+        <w:pStyle w:val="code"/>
+        <w:rPr>
+          <w:lang w:val="en-US"/>
+        </w:rPr>
+      </w:pPr>
+      <w:proofErr w:type="gramStart"/>
+      <w:r>
+        <w:rPr>
+          <w:lang w:val="en-US"/>
+        </w:rPr>
         <w:t>model.add(</w:t>
       </w:r>
       <w:proofErr w:type="gramEnd"/>
       <w:r>
+        <w:rPr>
+          <w:lang w:val="en-US"/>
+        </w:rPr>
         <w:t>tf.keras.layers.Dense(10, activation='softmax'))</w:t>
       </w:r>
     </w:p>
     <w:p>
       <w:pPr>
         <w:pStyle w:val="code"/>
+        <w:rPr>
+          <w:lang w:val="en-US"/>
+        </w:rPr>
       </w:pPr>
     </w:p>
     <w:p>
@@ -2606,17 +2776,11 @@
     <w:p>
       <w:pPr>
         <w:pStyle w:val="text"/>
-        <w:rPr>
-          <w:lang w:val="en-US"/>
-        </w:rPr>
       </w:pPr>
       <w:r>
         <w:t>Затем скомпилируем модель</w:t>
       </w:r>
       <w:r>
-        <w:rPr>
-          <w:lang w:val="en-US"/>
-        </w:rPr>
         <w:t>:</w:t>
       </w:r>
     </w:p>
@@ -2673,9 +2837,6 @@
     <w:p>
       <w:pPr>
         <w:pStyle w:val="code"/>
-        <w:rPr>
-          <w:lang w:val="en-US"/>
-        </w:rPr>
       </w:pPr>
       <w:r>
         <w:rPr>
@@ -2692,10 +2853,16 @@
       </w:r>
       <w:proofErr w:type="gramEnd"/>
       <w:r>
-        <w:rPr>
-          <w:lang w:val="en-US"/>
-        </w:rPr>
-        <w:t>=['accuracy'])</w:t>
+        <w:t>=['</w:t>
+      </w:r>
+      <w:r>
+        <w:rPr>
+          <w:lang w:val="en-US"/>
+        </w:rPr>
+        <w:t>accuracy</w:t>
+      </w:r>
+      <w:r>
+        <w:t>'])</w:t>
       </w:r>
     </w:p>
     <w:p>
@@ -2912,13 +3079,50 @@
       <w:pPr>
         <w:pStyle w:val="code"/>
       </w:pPr>
-      <w:proofErr w:type="gramStart"/>
-      <w:r>
-        <w:t>model.fit(</w:t>
-      </w:r>
-      <w:proofErr w:type="gramEnd"/>
-      <w:r>
-        <w:t>x=x_train,</w:t>
+      <w:r>
+        <w:rPr>
+          <w:lang w:val="en-US"/>
+        </w:rPr>
+        <w:t>model</w:t>
+      </w:r>
+      <w:r>
+        <w:t>.</w:t>
+      </w:r>
+      <w:r>
+        <w:rPr>
+          <w:lang w:val="en-US"/>
+        </w:rPr>
+        <w:t>fit</w:t>
+      </w:r>
+      <w:r>
+        <w:t>(</w:t>
+      </w:r>
+      <w:r>
+        <w:rPr>
+          <w:lang w:val="en-US"/>
+        </w:rPr>
+        <w:t>x</w:t>
+      </w:r>
+      <w:r>
+        <w:t>=</w:t>
+      </w:r>
+      <w:r>
+        <w:rPr>
+          <w:lang w:val="en-US"/>
+        </w:rPr>
+        <w:t>x</w:t>
+      </w:r>
+      <w:r>
+        <w:t>_</w:t>
+      </w:r>
+      <w:r>
+        <w:rPr>
+          <w:lang w:val="en-US"/>
+        </w:rPr>
+        <w:t>train</w:t>
+      </w:r>
+      <w:r>
+        <w:t>,</w:t>
       </w:r>
     </w:p>
     <w:p>
@@ -3105,26 +3309,17 @@
     <w:p>
       <w:pPr>
         <w:pStyle w:val="text"/>
-        <w:rPr>
-          <w:lang w:val="en-US"/>
-        </w:rPr>
       </w:pPr>
       <w:r>
         <w:t>В результате получаем следующее</w:t>
       </w:r>
       <w:r>
-        <w:rPr>
-          <w:lang w:val="en-US"/>
-        </w:rPr>
         <w:t>:</w:t>
       </w:r>
     </w:p>
     <w:p>
       <w:pPr>
         <w:pStyle w:val="text"/>
-        <w:rPr>
-          <w:lang w:val="en-US"/>
-        </w:rPr>
       </w:pPr>
     </w:p>
     <w:p>
@@ -3132,6 +3327,10 @@
         <w:pStyle w:val="image"/>
       </w:pPr>
       <w:r>
+        <w:rPr>
+          <w:noProof/>
+          <w:lang w:val="ru-RU" w:eastAsia="ru-RU"/>
+        </w:rPr>
         <w:drawing>
           <wp:inline distT="0" distB="0" distL="0" distR="0" wp14:anchorId="4F7764F2" wp14:editId="525BD5B3">
             <wp:extent cx="5440680" cy="3060274"/>
@@ -3237,6 +3436,10 @@
         <w:pStyle w:val="image"/>
       </w:pPr>
       <w:r>
+        <w:rPr>
+          <w:noProof/>
+          <w:lang w:val="ru-RU" w:eastAsia="ru-RU"/>
+        </w:rPr>
         <w:drawing>
           <wp:inline distT="0" distB="0" distL="0" distR="0" wp14:anchorId="607F1840" wp14:editId="068D1FD6">
             <wp:extent cx="5940425" cy="3459480"/>
@@ -3317,6 +3520,10 @@
         </w:rPr>
       </w:pPr>
       <w:r>
+        <w:rPr>
+          <w:noProof/>
+          <w:lang w:val="ru-RU" w:eastAsia="ru-RU"/>
+        </w:rPr>
         <w:drawing>
           <wp:inline distT="0" distB="0" distL="0" distR="0" wp14:anchorId="4D03C679" wp14:editId="58AA1FA9">
             <wp:extent cx="5940425" cy="3418840"/>
@@ -3399,7 +3606,7 @@
       <w:r>
         <w:rPr>
           <w:noProof/>
-          <w:lang w:eastAsia="ru-RU"/>
+          <w:lang w:val="ru-RU" w:eastAsia="ru-RU"/>
         </w:rPr>
         <w:lastRenderedPageBreak/>
         <w:drawing>
@@ -3476,26 +3683,17 @@
     <w:p>
       <w:pPr>
         <w:pStyle w:val="text"/>
-        <w:rPr>
-          <w:lang w:val="en-US"/>
-        </w:rPr>
       </w:pPr>
       <w:r>
         <w:t>На схеме вычислительного графа можно выделить отдельные важные элементы. Например</w:t>
       </w:r>
       <w:r>
-        <w:rPr>
-          <w:lang w:val="en-US"/>
-        </w:rPr>
         <w:t xml:space="preserve">, </w:t>
       </w:r>
       <w:r>
         <w:t>выделим операции</w:t>
       </w:r>
       <w:r>
-        <w:rPr>
-          <w:lang w:val="en-US"/>
-        </w:rPr>
         <w:t xml:space="preserve">, </w:t>
       </w:r>
       <w:r>
@@ -3505,7 +3703,10 @@
         <w:rPr>
           <w:lang w:val="en-US"/>
         </w:rPr>
-        <w:t>TPU:</w:t>
+        <w:t>TPU</w:t>
+      </w:r>
+      <w:r>
+        <w:t>:</w:t>
       </w:r>
     </w:p>
     <w:p>
@@ -3541,7 +3742,7 @@
       <w:r>
         <w:rPr>
           <w:noProof/>
-          <w:lang w:eastAsia="ru-RU"/>
+          <w:lang w:val="ru-RU" w:eastAsia="ru-RU"/>
         </w:rPr>
         <w:lastRenderedPageBreak/>
         <w:drawing>
@@ -3599,11 +3800,14 @@
     <w:p>
       <w:pPr>
         <w:pStyle w:val="image"/>
-      </w:pPr>
-      <w:r>
         <w:rPr>
           <w:lang w:val="ru-RU"/>
         </w:rPr>
+      </w:pPr>
+      <w:r>
+        <w:rPr>
+          <w:lang w:val="ru-RU"/>
+        </w:rPr>
         <w:t xml:space="preserve">Рисунок 5 – Выделение на вычислительном графе операций совместимых с </w:t>
       </w:r>
       <w:r>
@@ -3632,15 +3836,18 @@
         <w:t>.</w:t>
       </w:r>
       <w:r>
-        <w:rPr>
-          <w:lang w:val="en-US"/>
-        </w:rPr>
-        <w:t xml:space="preserve"> summary</w:t>
-      </w:r>
-      <w:r>
         <w:t xml:space="preserve"> </w:t>
       </w:r>
       <w:r>
+        <w:rPr>
+          <w:lang w:val="en-US"/>
+        </w:rPr>
+        <w:t>summary</w:t>
+      </w:r>
+      <w:r>
+        <w:t xml:space="preserve"> </w:t>
+      </w:r>
+      <w:r>
         <w:t xml:space="preserve">реализуем программный код для обучения с помощью использования объекта </w:t>
       </w:r>
       <w:r>
@@ -3665,17 +3872,11 @@
     <w:p>
       <w:pPr>
         <w:pStyle w:val="text"/>
-        <w:rPr>
-          <w:lang w:val="en-US"/>
-        </w:rPr>
       </w:pPr>
       <w:r>
         <w:t>Для начала загрузим датасет</w:t>
       </w:r>
       <w:r>
-        <w:rPr>
-          <w:lang w:val="en-US"/>
-        </w:rPr>
         <w:t>:</w:t>
       </w:r>
     </w:p>
@@ -3690,70 +3891,121 @@
     <w:p>
       <w:pPr>
         <w:pStyle w:val="code"/>
-      </w:pPr>
-      <w:r>
-        <w:t>train_dataset = tf.</w:t>
-      </w:r>
-      <w:proofErr w:type="gramStart"/>
-      <w:r>
-        <w:t>data.Dataset.from</w:t>
-      </w:r>
-      <w:proofErr w:type="gramEnd"/>
-      <w:r>
-        <w:t>_tensor_slices((x_train, y_train))</w:t>
-      </w:r>
-    </w:p>
-    <w:p>
-      <w:pPr>
-        <w:pStyle w:val="code"/>
-      </w:pPr>
-      <w:r>
-        <w:t>test_dataset = tf.</w:t>
-      </w:r>
-      <w:proofErr w:type="gramStart"/>
-      <w:r>
-        <w:t>data.Dataset.from</w:t>
-      </w:r>
-      <w:proofErr w:type="gramEnd"/>
-      <w:r>
-        <w:t>_tensor_slices((x_test, y_test))</w:t>
-      </w:r>
-    </w:p>
-    <w:p>
-      <w:pPr>
-        <w:pStyle w:val="code"/>
-      </w:pPr>
-    </w:p>
-    <w:p>
-      <w:pPr>
-        <w:pStyle w:val="code"/>
-      </w:pPr>
-      <w:r>
+        <w:rPr>
+          <w:lang w:val="en-US"/>
+        </w:rPr>
+      </w:pPr>
+      <w:r>
+        <w:rPr>
+          <w:lang w:val="en-US"/>
+        </w:rPr>
+        <w:t>train_dataset = tf.data.Dataset.from_tensor_</w:t>
+      </w:r>
+      <w:proofErr w:type="gramStart"/>
+      <w:r>
+        <w:rPr>
+          <w:lang w:val="en-US"/>
+        </w:rPr>
+        <w:t>slices(</w:t>
+      </w:r>
+      <w:proofErr w:type="gramEnd"/>
+      <w:r>
+        <w:rPr>
+          <w:lang w:val="en-US"/>
+        </w:rPr>
+        <w:t>(x_train, y_train))</w:t>
+      </w:r>
+    </w:p>
+    <w:p>
+      <w:pPr>
+        <w:pStyle w:val="code"/>
+        <w:rPr>
+          <w:lang w:val="en-US"/>
+        </w:rPr>
+      </w:pPr>
+      <w:r>
+        <w:rPr>
+          <w:lang w:val="en-US"/>
+        </w:rPr>
+        <w:t>test_dataset = tf.data.Dataset.from_tensor_</w:t>
+      </w:r>
+      <w:proofErr w:type="gramStart"/>
+      <w:r>
+        <w:rPr>
+          <w:lang w:val="en-US"/>
+        </w:rPr>
+        <w:t>slices(</w:t>
+      </w:r>
+      <w:proofErr w:type="gramEnd"/>
+      <w:r>
+        <w:rPr>
+          <w:lang w:val="en-US"/>
+        </w:rPr>
+        <w:t>(x_test, y_test))</w:t>
+      </w:r>
+    </w:p>
+    <w:p>
+      <w:pPr>
+        <w:pStyle w:val="code"/>
+        <w:rPr>
+          <w:lang w:val="en-US"/>
+        </w:rPr>
+      </w:pPr>
+    </w:p>
+    <w:p>
+      <w:pPr>
+        <w:pStyle w:val="code"/>
+        <w:rPr>
+          <w:lang w:val="en-US"/>
+        </w:rPr>
+      </w:pPr>
+      <w:r>
+        <w:rPr>
+          <w:lang w:val="en-US"/>
+        </w:rPr>
         <w:t>train_dataset = train_</w:t>
       </w:r>
       <w:proofErr w:type="gramStart"/>
       <w:r>
-        <w:t>dataset.shuffle</w:t>
-      </w:r>
-      <w:proofErr w:type="gramEnd"/>
-      <w:r>
-        <w:t>(60000).batch(64)</w:t>
-      </w:r>
-    </w:p>
-    <w:p>
-      <w:pPr>
-        <w:pStyle w:val="code"/>
-      </w:pPr>
-      <w:r>
+        <w:rPr>
+          <w:lang w:val="en-US"/>
+        </w:rPr>
+        <w:t>dataset.shuffle(</w:t>
+      </w:r>
+      <w:proofErr w:type="gramEnd"/>
+      <w:r>
+        <w:rPr>
+          <w:lang w:val="en-US"/>
+        </w:rPr>
+        <w:t>60000).batch(64)</w:t>
+      </w:r>
+    </w:p>
+    <w:p>
+      <w:pPr>
+        <w:pStyle w:val="code"/>
+        <w:rPr>
+          <w:lang w:val="en-US"/>
+        </w:rPr>
+      </w:pPr>
+      <w:r>
+        <w:rPr>
+          <w:lang w:val="en-US"/>
+        </w:rPr>
         <w:t>test_dataset = test_</w:t>
       </w:r>
       <w:proofErr w:type="gramStart"/>
       <w:r>
-        <w:t>dataset.batch</w:t>
-      </w:r>
-      <w:proofErr w:type="gramEnd"/>
-      <w:r>
-        <w:t>(64)</w:t>
+        <w:rPr>
+          <w:lang w:val="en-US"/>
+        </w:rPr>
+        <w:t>dataset.batch(</w:t>
+      </w:r>
+      <w:proofErr w:type="gramEnd"/>
+      <w:r>
+        <w:rPr>
+          <w:lang w:val="en-US"/>
+        </w:rPr>
+        <w:t>64)</w:t>
       </w:r>
     </w:p>
     <w:p>
@@ -4476,7 +4728,10 @@
         <w:pStyle w:val="code"/>
       </w:pPr>
       <w:r>
-        <w:t xml:space="preserve">  # Вычисление предсказаний модели</w:t>
+        <w:t xml:space="preserve">  </w:t>
+      </w:r>
+      <w:r>
+        <w:t># Вычисление предсказаний модели</w:t>
       </w:r>
     </w:p>
     <w:p>
@@ -5025,19 +5280,22 @@
         <w:pStyle w:val="code"/>
       </w:pPr>
       <w:r>
-        <w:t xml:space="preserve">  # Выполнение шага обучения для набора данных</w:t>
-      </w:r>
-    </w:p>
-    <w:p>
-      <w:pPr>
-        <w:pStyle w:val="code"/>
-        <w:rPr>
-          <w:lang w:val="en-US"/>
-        </w:rPr>
-      </w:pPr>
-      <w:r>
         <w:t xml:space="preserve">  </w:t>
       </w:r>
+      <w:r>
+        <w:t># Выполнение шага обучения для набора данных</w:t>
+      </w:r>
+    </w:p>
+    <w:p>
+      <w:pPr>
+        <w:pStyle w:val="code"/>
+        <w:rPr>
+          <w:lang w:val="en-US"/>
+        </w:rPr>
+      </w:pPr>
+      <w:r>
+        <w:t xml:space="preserve">  </w:t>
+      </w:r>
       <w:proofErr w:type="gramStart"/>
       <w:r>
         <w:rPr>
@@ -5735,6 +5993,10 @@
         <w:pStyle w:val="image"/>
       </w:pPr>
       <w:r>
+        <w:rPr>
+          <w:noProof/>
+          <w:lang w:val="ru-RU" w:eastAsia="ru-RU"/>
+        </w:rPr>
         <w:drawing>
           <wp:inline distT="0" distB="0" distL="0" distR="0" wp14:anchorId="618BC3CE" wp14:editId="04205003">
             <wp:extent cx="5940425" cy="584835"/>
@@ -5817,56 +6079,72 @@
     <w:p>
       <w:pPr>
         <w:pStyle w:val="code"/>
-        <w:rPr>
-          <w:lang w:val="en-US"/>
-        </w:rPr>
-      </w:pPr>
-      <w:proofErr w:type="gramStart"/>
-      <w:r>
-        <w:rPr>
-          <w:lang w:val="en-US"/>
-        </w:rPr>
-        <w:t>%tensorboard</w:t>
-      </w:r>
-      <w:proofErr w:type="gramEnd"/>
-      <w:r>
-        <w:rPr>
-          <w:lang w:val="en-US"/>
-        </w:rPr>
-        <w:t xml:space="preserve"> --logdir logs/gradient_tape</w:t>
+      </w:pPr>
+      <w:r>
+        <w:t>%</w:t>
+      </w:r>
+      <w:r>
+        <w:rPr>
+          <w:lang w:val="en-US"/>
+        </w:rPr>
+        <w:t>tensorboard</w:t>
+      </w:r>
+      <w:r>
+        <w:t xml:space="preserve"> --</w:t>
+      </w:r>
+      <w:r>
+        <w:rPr>
+          <w:lang w:val="en-US"/>
+        </w:rPr>
+        <w:t>logdir</w:t>
+      </w:r>
+      <w:r>
+        <w:t xml:space="preserve"> </w:t>
+      </w:r>
+      <w:r>
+        <w:rPr>
+          <w:lang w:val="en-US"/>
+        </w:rPr>
+        <w:t>logs</w:t>
+      </w:r>
+      <w:r>
+        <w:t>/</w:t>
+      </w:r>
+      <w:r>
+        <w:rPr>
+          <w:lang w:val="en-US"/>
+        </w:rPr>
+        <w:t>gradient</w:t>
+      </w:r>
+      <w:r>
+        <w:t>_</w:t>
+      </w:r>
+      <w:r>
+        <w:rPr>
+          <w:lang w:val="en-US"/>
+        </w:rPr>
+        <w:t>tape</w:t>
       </w:r>
     </w:p>
     <w:p>
       <w:pPr>
         <w:pStyle w:val="text"/>
-        <w:rPr>
-          <w:lang w:val="en-US"/>
-        </w:rPr>
       </w:pPr>
     </w:p>
     <w:p>
       <w:pPr>
         <w:pStyle w:val="text"/>
-        <w:rPr>
-          <w:lang w:val="en-US"/>
-        </w:rPr>
       </w:pPr>
       <w:r>
         <w:t>В результате получаем следующее</w:t>
       </w:r>
       <w:r>
-        <w:rPr>
-          <w:lang w:val="en-US"/>
-        </w:rPr>
         <w:t>:</w:t>
       </w:r>
     </w:p>
     <w:p>
       <w:pPr>
         <w:pStyle w:val="text"/>
-        <w:rPr>
-          <w:lang w:val="en-US"/>
-        </w:rPr>
       </w:pPr>
     </w:p>
     <w:p>
@@ -5874,6 +6152,10 @@
         <w:pStyle w:val="image"/>
       </w:pPr>
       <w:r>
+        <w:rPr>
+          <w:noProof/>
+          <w:lang w:val="ru-RU" w:eastAsia="ru-RU"/>
+        </w:rPr>
         <w:drawing>
           <wp:inline distT="0" distB="0" distL="0" distR="0" wp14:anchorId="3EB0F0B8" wp14:editId="75891CA9">
             <wp:extent cx="4953344" cy="2628900"/>
@@ -5971,6 +6253,10 @@
         </w:rPr>
       </w:pPr>
       <w:r>
+        <w:rPr>
+          <w:noProof/>
+          <w:lang w:val="ru-RU" w:eastAsia="ru-RU"/>
+        </w:rPr>
         <w:drawing>
           <wp:inline distT="0" distB="0" distL="0" distR="0" wp14:anchorId="485F077B" wp14:editId="35A37127">
             <wp:extent cx="5940425" cy="3133090"/>
@@ -6037,6 +6323,10 @@
         <w:pStyle w:val="image"/>
       </w:pPr>
       <w:r>
+        <w:rPr>
+          <w:noProof/>
+          <w:lang w:val="ru-RU" w:eastAsia="ru-RU"/>
+        </w:rPr>
         <w:drawing>
           <wp:inline distT="0" distB="0" distL="0" distR="0" wp14:anchorId="49B74E09" wp14:editId="389256BE">
             <wp:extent cx="5940425" cy="3170555"/>
@@ -6302,6 +6592,10 @@
         </w:rPr>
       </w:pPr>
       <w:r>
+        <w:rPr>
+          <w:noProof/>
+          <w:lang w:val="ru-RU" w:eastAsia="ru-RU"/>
+        </w:rPr>
         <w:drawing>
           <wp:inline distT="0" distB="0" distL="0" distR="0" wp14:anchorId="69F9C507" wp14:editId="38235492">
             <wp:extent cx="5940425" cy="1951355"/>
@@ -6465,6 +6759,10 @@
         </w:rPr>
       </w:pPr>
       <w:r>
+        <w:rPr>
+          <w:noProof/>
+          <w:lang w:val="ru-RU" w:eastAsia="ru-RU"/>
+        </w:rPr>
         <w:drawing>
           <wp:inline distT="0" distB="0" distL="0" distR="0" wp14:anchorId="42C98FE7" wp14:editId="15923F67">
             <wp:extent cx="5940425" cy="2439035"/>
@@ -6505,15 +6803,27 @@
     <w:p>
       <w:pPr>
         <w:pStyle w:val="image"/>
-      </w:pPr>
-      <w:r>
         <w:rPr>
           <w:lang w:val="ru-RU"/>
         </w:rPr>
+      </w:pPr>
+      <w:r>
+        <w:rPr>
+          <w:lang w:val="ru-RU"/>
+        </w:rPr>
         <w:t xml:space="preserve">Рисунок 11 – Прекращение поддержки </w:t>
       </w:r>
       <w:r>
-        <w:t>TensorBoard.dev</w:t>
+        <w:t>TensorBoard</w:t>
+      </w:r>
+      <w:r>
+        <w:rPr>
+          <w:lang w:val="ru-RU"/>
+        </w:rPr>
+        <w:t>.</w:t>
+      </w:r>
+      <w:r>
+        <w:t>dev</w:t>
       </w:r>
     </w:p>
     <w:p>
@@ -6552,12 +6862,12 @@
       <w:pPr>
         <w:pStyle w:val="abz1"/>
       </w:pPr>
-      <w:bookmarkStart w:id="2" w:name="_Toc166818609"/>
+      <w:bookmarkStart w:id="3" w:name="_Toc166820863"/>
       <w:r>
         <w:lastRenderedPageBreak/>
         <w:t>Решение задания №2</w:t>
       </w:r>
-      <w:bookmarkEnd w:id="2"/>
+      <w:bookmarkEnd w:id="3"/>
     </w:p>
     <w:p>
       <w:pPr>
@@ -7006,6 +7316,10 @@
         </w:rPr>
       </w:pPr>
       <w:r>
+        <w:rPr>
+          <w:noProof/>
+          <w:lang w:val="ru-RU" w:eastAsia="ru-RU"/>
+        </w:rPr>
         <w:drawing>
           <wp:inline distT="0" distB="0" distL="0" distR="0" wp14:anchorId="245F7E44" wp14:editId="5E824A94">
             <wp:extent cx="5775960" cy="3045731"/>
@@ -7125,6 +7439,10 @@
         <w:pStyle w:val="image"/>
       </w:pPr>
       <w:r>
+        <w:rPr>
+          <w:noProof/>
+          <w:lang w:val="ru-RU" w:eastAsia="ru-RU"/>
+        </w:rPr>
         <w:drawing>
           <wp:inline distT="0" distB="0" distL="0" distR="0" wp14:anchorId="146F056A" wp14:editId="0748CC46">
             <wp:extent cx="5940425" cy="3122295"/>
@@ -7212,7 +7530,7 @@
       <w:r>
         <w:rPr>
           <w:noProof/>
-          <w:lang w:eastAsia="ru-RU"/>
+          <w:lang w:val="ru-RU" w:eastAsia="ru-RU"/>
         </w:rPr>
         <w:drawing>
           <wp:inline distT="0" distB="0" distL="0" distR="0" wp14:anchorId="2A71A3B6" wp14:editId="4A2E6902">
@@ -7315,7 +7633,7 @@
       <w:r>
         <w:rPr>
           <w:noProof/>
-          <w:lang w:eastAsia="ru-RU"/>
+          <w:lang w:val="ru-RU" w:eastAsia="ru-RU"/>
         </w:rPr>
         <w:drawing>
           <wp:inline distT="0" distB="0" distL="0" distR="0" wp14:anchorId="123B7266" wp14:editId="19089890">
@@ -7748,17 +8066,11 @@
     <w:p>
       <w:pPr>
         <w:pStyle w:val="text"/>
-        <w:rPr>
-          <w:lang w:val="en-US"/>
-        </w:rPr>
       </w:pPr>
       <w:r>
         <w:t>Далее определим метрики</w:t>
       </w:r>
       <w:r>
-        <w:rPr>
-          <w:lang w:val="en-US"/>
-        </w:rPr>
         <w:t>:</w:t>
       </w:r>
     </w:p>
@@ -8506,6 +8818,9 @@
     <w:p>
       <w:pPr>
         <w:pStyle w:val="code"/>
+        <w:rPr>
+          <w:lang w:val="en-US"/>
+        </w:rPr>
       </w:pPr>
       <w:proofErr w:type="gramStart"/>
       <w:r>
@@ -8516,6 +8831,9 @@
       </w:r>
       <w:proofErr w:type="gramEnd"/>
       <w:r>
+        <w:rPr>
+          <w:lang w:val="en-US"/>
+        </w:rPr>
         <w:t xml:space="preserve"> </w:t>
       </w:r>
       <w:r>
@@ -8525,6 +8843,9 @@
         <w:t>test</w:t>
       </w:r>
       <w:r>
+        <w:rPr>
+          <w:lang w:val="en-US"/>
+        </w:rPr>
         <w:t>_</w:t>
       </w:r>
       <w:r>
@@ -8534,6 +8855,9 @@
         <w:t>step</w:t>
       </w:r>
       <w:r>
+        <w:rPr>
+          <w:lang w:val="en-US"/>
+        </w:rPr>
         <w:t>(</w:t>
       </w:r>
       <w:r>
@@ -8543,6 +8867,9 @@
         <w:t>model</w:t>
       </w:r>
       <w:r>
+        <w:rPr>
+          <w:lang w:val="en-US"/>
+        </w:rPr>
         <w:t xml:space="preserve">, </w:t>
       </w:r>
       <w:r>
@@ -8552,6 +8879,9 @@
         <w:t>x</w:t>
       </w:r>
       <w:r>
+        <w:rPr>
+          <w:lang w:val="en-US"/>
+        </w:rPr>
         <w:t>_</w:t>
       </w:r>
       <w:r>
@@ -8561,6 +8891,9 @@
         <w:t>test</w:t>
       </w:r>
       <w:r>
+        <w:rPr>
+          <w:lang w:val="en-US"/>
+        </w:rPr>
         <w:t xml:space="preserve">, </w:t>
       </w:r>
       <w:r>
@@ -8570,6 +8903,9 @@
         <w:t>y</w:t>
       </w:r>
       <w:r>
+        <w:rPr>
+          <w:lang w:val="en-US"/>
+        </w:rPr>
         <w:t>_</w:t>
       </w:r>
       <w:r>
@@ -8579,6 +8915,9 @@
         <w:t>test</w:t>
       </w:r>
       <w:r>
+        <w:rPr>
+          <w:lang w:val="en-US"/>
+        </w:rPr>
         <w:t>):</w:t>
       </w:r>
     </w:p>
@@ -8587,16 +8926,25 @@
         <w:pStyle w:val="code"/>
       </w:pPr>
       <w:r>
-        <w:t xml:space="preserve">  # Вычисление предсказаний модели</w:t>
-      </w:r>
-    </w:p>
-    <w:p>
-      <w:pPr>
-        <w:pStyle w:val="code"/>
-      </w:pPr>
-      <w:r>
+        <w:rPr>
+          <w:lang w:val="en-US"/>
+        </w:rPr>
         <w:t xml:space="preserve">  </w:t>
       </w:r>
+      <w:r>
+        <w:t># Вычисление предсказаний модели</w:t>
+      </w:r>
+    </w:p>
+    <w:p>
+      <w:pPr>
+        <w:pStyle w:val="code"/>
+        <w:rPr>
+          <w:lang w:val="en-US"/>
+        </w:rPr>
+      </w:pPr>
+      <w:r>
+        <w:t xml:space="preserve">  </w:t>
+      </w:r>
       <w:proofErr w:type="gramStart"/>
       <w:r>
         <w:rPr>
@@ -8606,6 +8954,9 @@
       </w:r>
       <w:proofErr w:type="gramEnd"/>
       <w:r>
+        <w:rPr>
+          <w:lang w:val="en-US"/>
+        </w:rPr>
         <w:t xml:space="preserve"> = </w:t>
       </w:r>
       <w:r>
@@ -8615,6 +8966,9 @@
         <w:t>model</w:t>
       </w:r>
       <w:r>
+        <w:rPr>
+          <w:lang w:val="en-US"/>
+        </w:rPr>
         <w:t>([</w:t>
       </w:r>
       <w:r>
@@ -8624,6 +8978,9 @@
         <w:t>x</w:t>
       </w:r>
       <w:r>
+        <w:rPr>
+          <w:lang w:val="en-US"/>
+        </w:rPr>
         <w:t>_</w:t>
       </w:r>
       <w:r>
@@ -8633,6 +8990,9 @@
         <w:t>test</w:t>
       </w:r>
       <w:r>
+        <w:rPr>
+          <w:lang w:val="en-US"/>
+        </w:rPr>
         <w:t xml:space="preserve">, </w:t>
       </w:r>
       <w:r>
@@ -8642,6 +9002,9 @@
         <w:t>x</w:t>
       </w:r>
       <w:r>
+        <w:rPr>
+          <w:lang w:val="en-US"/>
+        </w:rPr>
         <w:t>_</w:t>
       </w:r>
       <w:r>
@@ -8651,6 +9014,9 @@
         <w:t>test</w:t>
       </w:r>
       <w:r>
+        <w:rPr>
+          <w:lang w:val="en-US"/>
+        </w:rPr>
         <w:t>])</w:t>
       </w:r>
     </w:p>
@@ -8659,19 +9025,25 @@
         <w:pStyle w:val="code"/>
       </w:pPr>
       <w:r>
-        <w:t xml:space="preserve">  # Вычисление значений функции потерь модели</w:t>
-      </w:r>
-    </w:p>
-    <w:p>
-      <w:pPr>
-        <w:pStyle w:val="code"/>
-        <w:rPr>
-          <w:lang w:val="en-US"/>
-        </w:rPr>
-      </w:pPr>
-      <w:r>
+        <w:rPr>
+          <w:lang w:val="en-US"/>
+        </w:rPr>
         <w:t xml:space="preserve">  </w:t>
       </w:r>
+      <w:r>
+        <w:t># Вычисление значений функции потерь модели</w:t>
+      </w:r>
+    </w:p>
+    <w:p>
+      <w:pPr>
+        <w:pStyle w:val="code"/>
+        <w:rPr>
+          <w:lang w:val="en-US"/>
+        </w:rPr>
+      </w:pPr>
+      <w:r>
+        <w:t xml:space="preserve">  </w:t>
+      </w:r>
       <w:proofErr w:type="gramStart"/>
       <w:r>
         <w:rPr>
@@ -8826,6 +9198,9 @@
     <w:p>
       <w:pPr>
         <w:pStyle w:val="code"/>
+        <w:rPr>
+          <w:lang w:val="en-US"/>
+        </w:rPr>
       </w:pPr>
       <w:proofErr w:type="gramStart"/>
       <w:r>
@@ -8836,6 +9211,9 @@
       </w:r>
       <w:proofErr w:type="gramEnd"/>
       <w:r>
+        <w:rPr>
+          <w:lang w:val="en-US"/>
+        </w:rPr>
         <w:t xml:space="preserve"> </w:t>
       </w:r>
       <w:r>
@@ -8845,6 +9223,9 @@
         <w:t>epoch</w:t>
       </w:r>
       <w:r>
+        <w:rPr>
+          <w:lang w:val="en-US"/>
+        </w:rPr>
         <w:t xml:space="preserve"> </w:t>
       </w:r>
       <w:r>
@@ -8854,6 +9235,9 @@
         <w:t>in</w:t>
       </w:r>
       <w:r>
+        <w:rPr>
+          <w:lang w:val="en-US"/>
+        </w:rPr>
         <w:t xml:space="preserve"> </w:t>
       </w:r>
       <w:r>
@@ -8863,6 +9247,9 @@
         <w:t>range</w:t>
       </w:r>
       <w:r>
+        <w:rPr>
+          <w:lang w:val="en-US"/>
+        </w:rPr>
         <w:t>(</w:t>
       </w:r>
       <w:r>
@@ -8872,6 +9259,9 @@
         <w:t>EPOCHS</w:t>
       </w:r>
       <w:r>
+        <w:rPr>
+          <w:lang w:val="en-US"/>
+        </w:rPr>
         <w:t>):</w:t>
       </w:r>
     </w:p>
@@ -8880,7 +9270,13 @@
         <w:pStyle w:val="code"/>
       </w:pPr>
       <w:r>
-        <w:t xml:space="preserve">  # Выполнение шага обучения для набора данных</w:t>
+        <w:rPr>
+          <w:lang w:val="en-US"/>
+        </w:rPr>
+        <w:t xml:space="preserve">  </w:t>
+      </w:r>
+      <w:r>
+        <w:t># Выполнение шага обучения для набора данных</w:t>
       </w:r>
     </w:p>
     <w:p>
@@ -9645,6 +10041,10 @@
         </w:rPr>
       </w:pPr>
       <w:r>
+        <w:rPr>
+          <w:noProof/>
+          <w:lang w:val="ru-RU" w:eastAsia="ru-RU"/>
+        </w:rPr>
         <w:lastRenderedPageBreak/>
         <w:drawing>
           <wp:inline distT="0" distB="0" distL="0" distR="0" wp14:anchorId="06B57FB6" wp14:editId="53BBDC92">
@@ -9719,7 +10119,8 @@
       </w:pPr>
       <w:r>
         <w:rPr>
-          <w:lang w:val="ru-RU"/>
+          <w:noProof/>
+          <w:lang w:val="ru-RU" w:eastAsia="ru-RU"/>
         </w:rPr>
         <w:drawing>
           <wp:inline distT="0" distB="0" distL="0" distR="0" wp14:anchorId="7D6D8B19" wp14:editId="79DDC138">
@@ -9790,6 +10191,10 @@
         </w:rPr>
       </w:pPr>
       <w:r>
+        <w:rPr>
+          <w:noProof/>
+          <w:lang w:val="ru-RU" w:eastAsia="ru-RU"/>
+        </w:rPr>
         <w:lastRenderedPageBreak/>
         <w:drawing>
           <wp:inline distT="0" distB="0" distL="0" distR="0" wp14:anchorId="1E9A7E08" wp14:editId="005B16F5">
@@ -9957,7 +10362,19 @@
       </w:r>
       <w:proofErr w:type="gramStart"/>
       <w:r>
-        <w:t>tf.function</w:t>
+        <w:rPr>
+          <w:lang w:val="en-US"/>
+        </w:rPr>
+        <w:t>tf</w:t>
+      </w:r>
+      <w:r>
+        <w:t>.</w:t>
+      </w:r>
+      <w:r>
+        <w:rPr>
+          <w:lang w:val="en-US"/>
+        </w:rPr>
+        <w:t>function</w:t>
       </w:r>
       <w:proofErr w:type="gramEnd"/>
     </w:p>
@@ -10055,22 +10472,31 @@
     <w:p>
       <w:pPr>
         <w:pStyle w:val="code"/>
-      </w:pPr>
-      <w:r>
-        <w:t>stamp = datetime.now(</w:t>
-      </w:r>
-      <w:proofErr w:type="gramStart"/>
-      <w:r>
-        <w:t>).strftime</w:t>
-      </w:r>
-      <w:proofErr w:type="gramEnd"/>
-      <w:r>
-        <w:t>("%Y%m%d-%H%M%S")</w:t>
-      </w:r>
-    </w:p>
-    <w:p>
-      <w:pPr>
-        <w:pStyle w:val="code"/>
+        <w:rPr>
+          <w:lang w:val="en-US"/>
+        </w:rPr>
+      </w:pPr>
+      <w:proofErr w:type="gramStart"/>
+      <w:r>
+        <w:rPr>
+          <w:lang w:val="en-US"/>
+        </w:rPr>
+        <w:t>stamp</w:t>
+      </w:r>
+      <w:proofErr w:type="gramEnd"/>
+      <w:r>
+        <w:rPr>
+          <w:lang w:val="en-US"/>
+        </w:rPr>
+        <w:t xml:space="preserve"> = datetime.now().strftime("%Y%m%d-%H%M%S")</w:t>
+      </w:r>
+    </w:p>
+    <w:p>
+      <w:pPr>
+        <w:pStyle w:val="code"/>
+        <w:rPr>
+          <w:lang w:val="en-US"/>
+        </w:rPr>
       </w:pPr>
     </w:p>
     <w:p>
@@ -10160,38 +10586,65 @@
     <w:p>
       <w:pPr>
         <w:pStyle w:val="code"/>
-      </w:pPr>
-      <w:r>
+        <w:rPr>
+          <w:lang w:val="en-US"/>
+        </w:rPr>
+      </w:pPr>
+      <w:r>
+        <w:rPr>
+          <w:lang w:val="en-US"/>
+        </w:rPr>
         <w:t xml:space="preserve">x = </w:t>
       </w:r>
       <w:proofErr w:type="gramStart"/>
       <w:r>
-        <w:t>tf.random</w:t>
-      </w:r>
-      <w:proofErr w:type="gramEnd"/>
-      <w:r>
-        <w:t>.uniform((3, 3))</w:t>
-      </w:r>
-    </w:p>
-    <w:p>
-      <w:pPr>
-        <w:pStyle w:val="code"/>
-      </w:pPr>
-      <w:r>
+        <w:rPr>
+          <w:lang w:val="en-US"/>
+        </w:rPr>
+        <w:t>tf.random.uniform(</w:t>
+      </w:r>
+      <w:proofErr w:type="gramEnd"/>
+      <w:r>
+        <w:rPr>
+          <w:lang w:val="en-US"/>
+        </w:rPr>
+        <w:t>(3, 3))</w:t>
+      </w:r>
+    </w:p>
+    <w:p>
+      <w:pPr>
+        <w:pStyle w:val="code"/>
+        <w:rPr>
+          <w:lang w:val="en-US"/>
+        </w:rPr>
+      </w:pPr>
+      <w:r>
+        <w:rPr>
+          <w:lang w:val="en-US"/>
+        </w:rPr>
         <w:t xml:space="preserve">y = </w:t>
       </w:r>
       <w:proofErr w:type="gramStart"/>
       <w:r>
-        <w:t>tf.random</w:t>
-      </w:r>
-      <w:proofErr w:type="gramEnd"/>
-      <w:r>
-        <w:t>.uniform((3, 3))</w:t>
+        <w:rPr>
+          <w:lang w:val="en-US"/>
+        </w:rPr>
+        <w:t>tf.random.uniform(</w:t>
+      </w:r>
+      <w:proofErr w:type="gramEnd"/>
+      <w:r>
+        <w:rPr>
+          <w:lang w:val="en-US"/>
+        </w:rPr>
+        <w:t>(3, 3))</w:t>
       </w:r>
     </w:p>
     <w:p>
       <w:pPr>
         <w:pStyle w:val="text"/>
+        <w:rPr>
+          <w:lang w:val="en-US"/>
+        </w:rPr>
       </w:pPr>
     </w:p>
     <w:p>
@@ -10251,17 +10704,11 @@
     <w:p>
       <w:pPr>
         <w:pStyle w:val="text"/>
-        <w:rPr>
-          <w:lang w:val="en-US"/>
-        </w:rPr>
       </w:pPr>
       <w:r>
         <w:t>И финальный этап</w:t>
       </w:r>
       <w:r>
-        <w:rPr>
-          <w:lang w:val="en-US"/>
-        </w:rPr>
         <w:t>:</w:t>
       </w:r>
     </w:p>
@@ -10276,6 +10723,9 @@
     <w:p>
       <w:pPr>
         <w:pStyle w:val="code"/>
+        <w:rPr>
+          <w:lang w:val="en-US"/>
+        </w:rPr>
       </w:pPr>
       <w:r>
         <w:rPr>
@@ -10284,6 +10734,9 @@
         <w:t>z</w:t>
       </w:r>
       <w:r>
+        <w:rPr>
+          <w:lang w:val="en-US"/>
+        </w:rPr>
         <w:t xml:space="preserve"> = </w:t>
       </w:r>
       <w:r>
@@ -10293,6 +10746,9 @@
         <w:t>hard</w:t>
       </w:r>
       <w:r>
+        <w:rPr>
+          <w:lang w:val="en-US"/>
+        </w:rPr>
         <w:t>_</w:t>
       </w:r>
       <w:r>
@@ -10302,6 +10758,9 @@
         <w:t>func</w:t>
       </w:r>
       <w:r>
+        <w:rPr>
+          <w:lang w:val="en-US"/>
+        </w:rPr>
         <w:t>(</w:t>
       </w:r>
       <w:r>
@@ -10311,6 +10770,9 @@
         <w:t>x</w:t>
       </w:r>
       <w:r>
+        <w:rPr>
+          <w:lang w:val="en-US"/>
+        </w:rPr>
         <w:t xml:space="preserve">, </w:t>
       </w:r>
       <w:r>
@@ -10320,12 +10782,18 @@
         <w:t>y</w:t>
       </w:r>
       <w:r>
+        <w:rPr>
+          <w:lang w:val="en-US"/>
+        </w:rPr>
         <w:t>)</w:t>
       </w:r>
     </w:p>
     <w:p>
       <w:pPr>
         <w:pStyle w:val="code"/>
+        <w:rPr>
+          <w:lang w:val="en-US"/>
+        </w:rPr>
       </w:pPr>
     </w:p>
     <w:p>
@@ -10443,9 +10911,6 @@
     <w:p>
       <w:pPr>
         <w:pStyle w:val="code"/>
-        <w:rPr>
-          <w:lang w:val="en-US"/>
-        </w:rPr>
       </w:pPr>
       <w:r>
         <w:rPr>
@@ -10458,36 +10923,54 @@
         <w:rPr>
           <w:lang w:val="en-US"/>
         </w:rPr>
-        <w:t>step=</w:t>
-      </w:r>
-      <w:proofErr w:type="gramEnd"/>
-      <w:r>
-        <w:rPr>
-          <w:lang w:val="en-US"/>
-        </w:rPr>
+        <w:t>step</w:t>
+      </w:r>
+      <w:r>
+        <w:t>=</w:t>
+      </w:r>
+      <w:proofErr w:type="gramEnd"/>
+      <w:r>
         <w:t>0,</w:t>
       </w:r>
     </w:p>
     <w:p>
       <w:pPr>
         <w:pStyle w:val="code"/>
-        <w:rPr>
-          <w:lang w:val="en-US"/>
-        </w:rPr>
-      </w:pPr>
-      <w:r>
-        <w:rPr>
-          <w:lang w:val="en-US"/>
-        </w:rPr>
-        <w:t xml:space="preserve">      profiler_outdir=logdir)</w:t>
+      </w:pPr>
+      <w:r>
+        <w:t xml:space="preserve">      </w:t>
+      </w:r>
+      <w:r>
+        <w:rPr>
+          <w:lang w:val="en-US"/>
+        </w:rPr>
+        <w:t>profiler</w:t>
+      </w:r>
+      <w:r>
+        <w:t>_</w:t>
+      </w:r>
+      <w:r>
+        <w:rPr>
+          <w:lang w:val="en-US"/>
+        </w:rPr>
+        <w:t>outdir</w:t>
+      </w:r>
+      <w:r>
+        <w:t>=</w:t>
+      </w:r>
+      <w:r>
+        <w:rPr>
+          <w:lang w:val="en-US"/>
+        </w:rPr>
+        <w:t>logdir</w:t>
+      </w:r>
+      <w:r>
+        <w:t>)</w:t>
       </w:r>
     </w:p>
     <w:p>
       <w:pPr>
         <w:pStyle w:val="text"/>
-        <w:rPr>
-          <w:lang w:val="en-US"/>
-        </w:rPr>
       </w:pPr>
     </w:p>
     <w:p>
@@ -10609,9 +11092,6 @@
     <w:p>
       <w:pPr>
         <w:pStyle w:val="text"/>
-        <w:rPr>
-          <w:lang w:val="en-US"/>
-        </w:rPr>
       </w:pPr>
     </w:p>
     <w:p>
@@ -10650,7 +11130,7 @@
       <w:r>
         <w:rPr>
           <w:noProof/>
-          <w:lang w:eastAsia="ru-RU"/>
+          <w:lang w:val="ru-RU" w:eastAsia="ru-RU"/>
         </w:rPr>
         <w:drawing>
           <wp:inline distT="0" distB="0" distL="0" distR="0" wp14:anchorId="50738CE5" wp14:editId="2F4095F1">
@@ -12835,6 +13315,9 @@
     <w:p>
       <w:pPr>
         <w:pStyle w:val="code"/>
+        <w:rPr>
+          <w:lang w:val="en-US"/>
+        </w:rPr>
       </w:pPr>
       <w:proofErr w:type="gramStart"/>
       <w:r>
@@ -12845,6 +13328,9 @@
       </w:r>
       <w:proofErr w:type="gramEnd"/>
       <w:r>
+        <w:rPr>
+          <w:lang w:val="en-US"/>
+        </w:rPr>
         <w:t xml:space="preserve"> </w:t>
       </w:r>
       <w:r>
@@ -12854,6 +13340,9 @@
         <w:t>experiment</w:t>
       </w:r>
       <w:r>
+        <w:rPr>
+          <w:lang w:val="en-US"/>
+        </w:rPr>
         <w:t>(</w:t>
       </w:r>
       <w:r>
@@ -12863,6 +13352,9 @@
         <w:t>experiment</w:t>
       </w:r>
       <w:r>
+        <w:rPr>
+          <w:lang w:val="en-US"/>
+        </w:rPr>
         <w:t>_</w:t>
       </w:r>
       <w:r>
@@ -12872,6 +13364,9 @@
         <w:t>dir</w:t>
       </w:r>
       <w:r>
+        <w:rPr>
+          <w:lang w:val="en-US"/>
+        </w:rPr>
         <w:t xml:space="preserve">, </w:t>
       </w:r>
       <w:r>
@@ -12881,6 +13376,9 @@
         <w:t>hparams</w:t>
       </w:r>
       <w:r>
+        <w:rPr>
+          <w:lang w:val="en-US"/>
+        </w:rPr>
         <w:t>):</w:t>
       </w:r>
     </w:p>
@@ -12892,6 +13390,9 @@
         </w:rPr>
       </w:pPr>
       <w:r>
+        <w:rPr>
+          <w:lang w:val="en-US"/>
+        </w:rPr>
         <w:t xml:space="preserve">    </w:t>
       </w:r>
       <w:r>
@@ -13636,6 +14137,10 @@
         </w:rPr>
       </w:pPr>
       <w:r>
+        <w:rPr>
+          <w:noProof/>
+          <w:lang w:val="ru-RU" w:eastAsia="ru-RU"/>
+        </w:rPr>
         <w:drawing>
           <wp:inline distT="0" distB="0" distL="0" distR="0" wp14:anchorId="26F050D4" wp14:editId="06CA2FD6">
             <wp:extent cx="5940425" cy="3162300"/>
@@ -13695,9 +14200,6 @@
     <w:p>
       <w:pPr>
         <w:pStyle w:val="text"/>
-        <w:rPr>
-          <w:lang w:val="en-US"/>
-        </w:rPr>
       </w:pPr>
       <w:r>
         <w:t>Исходя из данного списка можно получить очень полезную информацию</w:t>
@@ -13709,33 +14211,54 @@
         <w:t>которая может подсказать какие параметры нужно добавить в модель для её лучшего обучения. Например</w:t>
       </w:r>
       <w:r>
-        <w:rPr>
-          <w:lang w:val="en-US"/>
-        </w:rPr>
         <w:t xml:space="preserve">, </w:t>
       </w:r>
       <w:r>
         <w:t>для данной нейронной сети оптимальными гиперпараметрами являются следующие</w:t>
       </w:r>
       <w:r>
-        <w:rPr>
-          <w:lang w:val="en-US"/>
-        </w:rPr>
         <w:t>:</w:t>
       </w:r>
     </w:p>
     <w:p>
       <w:pPr>
         <w:pStyle w:val="text"/>
-        <w:rPr>
-          <w:lang w:val="en-US"/>
-        </w:rPr>
-      </w:pPr>
-      <w:r>
-        <w:rPr>
-          <w:lang w:val="en-US"/>
-        </w:rPr>
-        <w:t>Dropout: 0.1; Dense: 300; Optimizer: rmsprop;</w:t>
+      </w:pPr>
+      <w:r>
+        <w:rPr>
+          <w:lang w:val="en-US"/>
+        </w:rPr>
+        <w:t>Dropout</w:t>
+      </w:r>
+      <w:r>
+        <w:t xml:space="preserve">: 0.1; </w:t>
+      </w:r>
+      <w:r>
+        <w:rPr>
+          <w:lang w:val="en-US"/>
+        </w:rPr>
+        <w:t>Dense</w:t>
+      </w:r>
+      <w:r>
+        <w:t xml:space="preserve">: 300; </w:t>
+      </w:r>
+      <w:r>
+        <w:rPr>
+          <w:lang w:val="en-US"/>
+        </w:rPr>
+        <w:t>Optimizer</w:t>
+      </w:r>
+      <w:r>
+        <w:t xml:space="preserve">: </w:t>
+      </w:r>
+      <w:r>
+        <w:rPr>
+          <w:lang w:val="en-US"/>
+        </w:rPr>
+        <w:t>rmsprop</w:t>
+      </w:r>
+      <w:r>
+        <w:t>;</w:t>
       </w:r>
     </w:p>
     <w:p>
@@ -13815,6 +14338,10 @@
         <w:pStyle w:val="image"/>
       </w:pPr>
       <w:r>
+        <w:rPr>
+          <w:noProof/>
+          <w:lang w:val="ru-RU" w:eastAsia="ru-RU"/>
+        </w:rPr>
         <w:lastRenderedPageBreak/>
         <w:drawing>
           <wp:inline distT="0" distB="0" distL="0" distR="0" wp14:anchorId="70800A01" wp14:editId="072539E6">
@@ -13967,6 +14494,10 @@
         <w:pStyle w:val="image"/>
       </w:pPr>
       <w:r>
+        <w:rPr>
+          <w:noProof/>
+          <w:lang w:val="ru-RU" w:eastAsia="ru-RU"/>
+        </w:rPr>
         <w:drawing>
           <wp:inline distT="0" distB="0" distL="0" distR="0" wp14:anchorId="353225B9" wp14:editId="7D89461E">
             <wp:extent cx="5158740" cy="3251303"/>
@@ -14050,6 +14581,1096 @@
     </w:p>
     <w:p>
       <w:pPr>
+        <w:pStyle w:val="text"/>
+      </w:pPr>
+      <w:r>
+        <w:lastRenderedPageBreak/>
+        <w:t xml:space="preserve">Теперь сохраним результаты первой рассматриваемой нейронной сети задания №2 на сервисе </w:t>
+      </w:r>
+      <w:r>
+        <w:rPr>
+          <w:lang w:val="en-US"/>
+        </w:rPr>
+        <w:t>wandb</w:t>
+      </w:r>
+      <w:r>
+        <w:t>.</w:t>
+      </w:r>
+    </w:p>
+    <w:p>
+      <w:pPr>
+        <w:pStyle w:val="text"/>
+      </w:pPr>
+      <w:r>
+        <w:t>Для начала необходимо пройти процедуру логина на данной платформе</w:t>
+      </w:r>
+      <w:r>
+        <w:t>:</w:t>
+      </w:r>
+    </w:p>
+    <w:p>
+      <w:pPr>
+        <w:pStyle w:val="code"/>
+      </w:pPr>
+      <w:proofErr w:type="gramStart"/>
+      <w:r>
+        <w:t>!wandb</w:t>
+      </w:r>
+      <w:proofErr w:type="gramEnd"/>
+      <w:r>
+        <w:t xml:space="preserve"> login</w:t>
+      </w:r>
+    </w:p>
+    <w:p>
+      <w:pPr>
+        <w:pStyle w:val="text"/>
+      </w:pPr>
+    </w:p>
+    <w:p>
+      <w:pPr>
+        <w:pStyle w:val="text"/>
+      </w:pPr>
+      <w:r>
+        <w:t xml:space="preserve">Затем запустить задачу для отправки значений в сервис </w:t>
+      </w:r>
+      <w:r>
+        <w:rPr>
+          <w:lang w:val="en-US"/>
+        </w:rPr>
+        <w:t>wandb</w:t>
+      </w:r>
+      <w:r>
+        <w:t>:</w:t>
+      </w:r>
+    </w:p>
+    <w:p>
+      <w:pPr>
+        <w:pStyle w:val="code"/>
+        <w:rPr>
+          <w:lang w:val="en-US"/>
+        </w:rPr>
+      </w:pPr>
+      <w:proofErr w:type="gramStart"/>
+      <w:r>
+        <w:rPr>
+          <w:lang w:val="en-US"/>
+        </w:rPr>
+        <w:t>wandb.init(</w:t>
+      </w:r>
+      <w:proofErr w:type="gramEnd"/>
+    </w:p>
+    <w:p>
+      <w:pPr>
+        <w:pStyle w:val="code"/>
+        <w:rPr>
+          <w:lang w:val="en-US"/>
+        </w:rPr>
+      </w:pPr>
+      <w:r>
+        <w:rPr>
+          <w:lang w:val="en-US"/>
+        </w:rPr>
+        <w:t xml:space="preserve">    </w:t>
+      </w:r>
+      <w:proofErr w:type="gramStart"/>
+      <w:r>
+        <w:rPr>
+          <w:lang w:val="en-US"/>
+        </w:rPr>
+        <w:t>project</w:t>
+      </w:r>
+      <w:proofErr w:type="gramEnd"/>
+      <w:r>
+        <w:rPr>
+          <w:lang w:val="en-US"/>
+        </w:rPr>
+        <w:t>="my-first-project",</w:t>
+      </w:r>
+    </w:p>
+    <w:p>
+      <w:pPr>
+        <w:pStyle w:val="code"/>
+        <w:rPr>
+          <w:lang w:val="en-US"/>
+        </w:rPr>
+      </w:pPr>
+      <w:r>
+        <w:rPr>
+          <w:lang w:val="en-US"/>
+        </w:rPr>
+        <w:t xml:space="preserve">    </w:t>
+      </w:r>
+      <w:proofErr w:type="gramStart"/>
+      <w:r>
+        <w:rPr>
+          <w:lang w:val="en-US"/>
+        </w:rPr>
+        <w:t>config</w:t>
+      </w:r>
+      <w:proofErr w:type="gramEnd"/>
+      <w:r>
+        <w:rPr>
+          <w:lang w:val="en-US"/>
+        </w:rPr>
+        <w:t>={</w:t>
+      </w:r>
+    </w:p>
+    <w:p>
+      <w:pPr>
+        <w:pStyle w:val="code"/>
+        <w:rPr>
+          <w:lang w:val="en-US"/>
+        </w:rPr>
+      </w:pPr>
+      <w:r>
+        <w:rPr>
+          <w:lang w:val="en-US"/>
+        </w:rPr>
+        <w:t xml:space="preserve">    "learning_rate": 0.02,</w:t>
+      </w:r>
+    </w:p>
+    <w:p>
+      <w:pPr>
+        <w:pStyle w:val="code"/>
+        <w:rPr>
+          <w:lang w:val="en-US"/>
+        </w:rPr>
+      </w:pPr>
+      <w:r>
+        <w:rPr>
+          <w:lang w:val="en-US"/>
+        </w:rPr>
+        <w:t xml:space="preserve">    "</w:t>
+      </w:r>
+      <w:proofErr w:type="gramStart"/>
+      <w:r>
+        <w:rPr>
+          <w:lang w:val="en-US"/>
+        </w:rPr>
+        <w:t>architecture</w:t>
+      </w:r>
+      <w:proofErr w:type="gramEnd"/>
+      <w:r>
+        <w:rPr>
+          <w:lang w:val="en-US"/>
+        </w:rPr>
+        <w:t>": "CNN",</w:t>
+      </w:r>
+    </w:p>
+    <w:p>
+      <w:pPr>
+        <w:pStyle w:val="code"/>
+      </w:pPr>
+      <w:r>
+        <w:rPr>
+          <w:lang w:val="en-US"/>
+        </w:rPr>
+        <w:t xml:space="preserve">    </w:t>
+      </w:r>
+      <w:r>
+        <w:t>"dataset": "CIFAR-100",</w:t>
+      </w:r>
+    </w:p>
+    <w:p>
+      <w:pPr>
+        <w:pStyle w:val="code"/>
+      </w:pPr>
+      <w:r>
+        <w:t xml:space="preserve">    "epochs": 5,</w:t>
+      </w:r>
+    </w:p>
+    <w:p>
+      <w:pPr>
+        <w:pStyle w:val="code"/>
+      </w:pPr>
+      <w:r>
+        <w:t xml:space="preserve">    }</w:t>
+      </w:r>
+    </w:p>
+    <w:p>
+      <w:pPr>
+        <w:pStyle w:val="code"/>
+      </w:pPr>
+      <w:r>
+        <w:t>)</w:t>
+      </w:r>
+    </w:p>
+    <w:p>
+      <w:pPr>
+        <w:pStyle w:val="text"/>
+      </w:pPr>
+    </w:p>
+    <w:p>
+      <w:pPr>
+        <w:pStyle w:val="text"/>
+      </w:pPr>
+      <w:r>
+        <w:t>И затем запустить цикл обучения модели нейронной сети следующим образом</w:t>
+      </w:r>
+      <w:r>
+        <w:t>:</w:t>
+      </w:r>
+    </w:p>
+    <w:p>
+      <w:pPr>
+        <w:pStyle w:val="code"/>
+      </w:pPr>
+      <w:r>
+        <w:t>EPOCHS = 5</w:t>
+      </w:r>
+    </w:p>
+    <w:p>
+      <w:pPr>
+        <w:pStyle w:val="code"/>
+      </w:pPr>
+    </w:p>
+    <w:p>
+      <w:pPr>
+        <w:pStyle w:val="code"/>
+      </w:pPr>
+      <w:r>
+        <w:t># Прохождение 5-ти эпох обучения</w:t>
+      </w:r>
+    </w:p>
+    <w:p>
+      <w:pPr>
+        <w:pStyle w:val="code"/>
+      </w:pPr>
+      <w:r>
+        <w:t>for epoch in range(EPOCHS):</w:t>
+      </w:r>
+    </w:p>
+    <w:p>
+      <w:pPr>
+        <w:pStyle w:val="code"/>
+      </w:pPr>
+      <w:r>
+        <w:t xml:space="preserve">  # Выполнение шага обучения для набора данных</w:t>
+      </w:r>
+    </w:p>
+    <w:p>
+      <w:pPr>
+        <w:pStyle w:val="code"/>
+        <w:rPr>
+          <w:lang w:val="en-US"/>
+        </w:rPr>
+      </w:pPr>
+      <w:r>
+        <w:t xml:space="preserve">  </w:t>
+      </w:r>
+      <w:proofErr w:type="gramStart"/>
+      <w:r>
+        <w:rPr>
+          <w:lang w:val="en-US"/>
+        </w:rPr>
+        <w:t>for</w:t>
+      </w:r>
+      <w:proofErr w:type="gramEnd"/>
+      <w:r>
+        <w:rPr>
+          <w:lang w:val="en-US"/>
+        </w:rPr>
+        <w:t xml:space="preserve"> (x_train, y_train) in train_dataset:</w:t>
+      </w:r>
+    </w:p>
+    <w:p>
+      <w:pPr>
+        <w:pStyle w:val="code"/>
+        <w:rPr>
+          <w:lang w:val="en-US"/>
+        </w:rPr>
+      </w:pPr>
+      <w:r>
+        <w:rPr>
+          <w:lang w:val="en-US"/>
+        </w:rPr>
+        <w:t xml:space="preserve">    train_</w:t>
+      </w:r>
+      <w:proofErr w:type="gramStart"/>
+      <w:r>
+        <w:rPr>
+          <w:lang w:val="en-US"/>
+        </w:rPr>
+        <w:t>step(</w:t>
+      </w:r>
+      <w:proofErr w:type="gramEnd"/>
+      <w:r>
+        <w:rPr>
+          <w:lang w:val="en-US"/>
+        </w:rPr>
+        <w:t>model, optimizer, x_train, y_train)</w:t>
+      </w:r>
+    </w:p>
+    <w:p>
+      <w:pPr>
+        <w:pStyle w:val="code"/>
+        <w:rPr>
+          <w:lang w:val="en-US"/>
+        </w:rPr>
+      </w:pPr>
+    </w:p>
+    <w:p>
+      <w:pPr>
+        <w:pStyle w:val="code"/>
+      </w:pPr>
+      <w:r>
+        <w:rPr>
+          <w:lang w:val="en-US"/>
+        </w:rPr>
+        <w:t xml:space="preserve">  </w:t>
+      </w:r>
+      <w:r>
+        <w:t># Регистрация скалярных значений функции потерь и метрики в wandb (train)</w:t>
+      </w:r>
+    </w:p>
+    <w:p>
+      <w:pPr>
+        <w:pStyle w:val="code"/>
+      </w:pPr>
+    </w:p>
+    <w:p>
+      <w:pPr>
+        <w:pStyle w:val="code"/>
+      </w:pPr>
+      <w:r>
+        <w:t xml:space="preserve">  # Выполнение шага тестирования для набора данных</w:t>
+      </w:r>
+    </w:p>
+    <w:p>
+      <w:pPr>
+        <w:pStyle w:val="code"/>
+        <w:rPr>
+          <w:lang w:val="en-US"/>
+        </w:rPr>
+      </w:pPr>
+      <w:r>
+        <w:t xml:space="preserve">  </w:t>
+      </w:r>
+      <w:proofErr w:type="gramStart"/>
+      <w:r>
+        <w:rPr>
+          <w:lang w:val="en-US"/>
+        </w:rPr>
+        <w:t>for</w:t>
+      </w:r>
+      <w:proofErr w:type="gramEnd"/>
+      <w:r>
+        <w:rPr>
+          <w:lang w:val="en-US"/>
+        </w:rPr>
+        <w:t xml:space="preserve"> (x_test, y_test) in test_dataset:</w:t>
+      </w:r>
+    </w:p>
+    <w:p>
+      <w:pPr>
+        <w:pStyle w:val="code"/>
+        <w:rPr>
+          <w:lang w:val="en-US"/>
+        </w:rPr>
+      </w:pPr>
+      <w:r>
+        <w:rPr>
+          <w:lang w:val="en-US"/>
+        </w:rPr>
+        <w:t xml:space="preserve">    test_</w:t>
+      </w:r>
+      <w:proofErr w:type="gramStart"/>
+      <w:r>
+        <w:rPr>
+          <w:lang w:val="en-US"/>
+        </w:rPr>
+        <w:t>step(</w:t>
+      </w:r>
+      <w:proofErr w:type="gramEnd"/>
+      <w:r>
+        <w:rPr>
+          <w:lang w:val="en-US"/>
+        </w:rPr>
+        <w:t>model, x_test, y_test)</w:t>
+      </w:r>
+    </w:p>
+    <w:p>
+      <w:pPr>
+        <w:pStyle w:val="code"/>
+        <w:rPr>
+          <w:lang w:val="en-US"/>
+        </w:rPr>
+      </w:pPr>
+    </w:p>
+    <w:p>
+      <w:pPr>
+        <w:pStyle w:val="code"/>
+      </w:pPr>
+      <w:r>
+        <w:rPr>
+          <w:lang w:val="en-US"/>
+        </w:rPr>
+        <w:t xml:space="preserve">  </w:t>
+      </w:r>
+      <w:r>
+        <w:t># Регистрация скалярных значений функции потерь и метрики в wandb (test)</w:t>
+      </w:r>
+    </w:p>
+    <w:p>
+      <w:pPr>
+        <w:pStyle w:val="code"/>
+        <w:rPr>
+          <w:lang w:val="en-US"/>
+        </w:rPr>
+      </w:pPr>
+      <w:r>
+        <w:t xml:space="preserve">  </w:t>
+      </w:r>
+      <w:proofErr w:type="gramStart"/>
+      <w:r>
+        <w:rPr>
+          <w:lang w:val="en-US"/>
+        </w:rPr>
+        <w:t>wandb.log(</w:t>
+      </w:r>
+      <w:proofErr w:type="gramEnd"/>
+      <w:r>
+        <w:rPr>
+          <w:lang w:val="en-US"/>
+        </w:rPr>
+        <w:t>{"accuracy": test_accuracy.result(), "loss": test_loss.result()})</w:t>
+      </w:r>
+    </w:p>
+    <w:p>
+      <w:pPr>
+        <w:pStyle w:val="code"/>
+        <w:rPr>
+          <w:lang w:val="en-US"/>
+        </w:rPr>
+      </w:pPr>
+    </w:p>
+    <w:p>
+      <w:pPr>
+        <w:pStyle w:val="code"/>
+      </w:pPr>
+      <w:r>
+        <w:rPr>
+          <w:lang w:val="en-US"/>
+        </w:rPr>
+        <w:t xml:space="preserve">  </w:t>
+      </w:r>
+      <w:r>
+        <w:t># Шаблон вывода информации в консоль</w:t>
+      </w:r>
+    </w:p>
+    <w:p>
+      <w:pPr>
+        <w:pStyle w:val="code"/>
+        <w:rPr>
+          <w:lang w:val="en-US"/>
+        </w:rPr>
+      </w:pPr>
+      <w:r>
+        <w:rPr>
+          <w:lang w:val="en-US"/>
+        </w:rPr>
+        <w:t xml:space="preserve">  </w:t>
+      </w:r>
+      <w:proofErr w:type="gramStart"/>
+      <w:r>
+        <w:rPr>
+          <w:lang w:val="en-US"/>
+        </w:rPr>
+        <w:t>template</w:t>
+      </w:r>
+      <w:proofErr w:type="gramEnd"/>
+      <w:r>
+        <w:rPr>
+          <w:lang w:val="en-US"/>
+        </w:rPr>
+        <w:t xml:space="preserve"> = 'Epoch {}, Loss: {}, Accuracy: {}, Test Loss: {}, Test Accuracy: {}'</w:t>
+      </w:r>
+    </w:p>
+    <w:p>
+      <w:pPr>
+        <w:pStyle w:val="code"/>
+        <w:rPr>
+          <w:lang w:val="en-US"/>
+        </w:rPr>
+      </w:pPr>
+    </w:p>
+    <w:p>
+      <w:pPr>
+        <w:pStyle w:val="code"/>
+      </w:pPr>
+      <w:r>
+        <w:rPr>
+          <w:lang w:val="en-US"/>
+        </w:rPr>
+        <w:t xml:space="preserve">  </w:t>
+      </w:r>
+      <w:r>
+        <w:t># Вывод информации в консоль о прохождении конкретной эпохи</w:t>
+      </w:r>
+    </w:p>
+    <w:p>
+      <w:pPr>
+        <w:pStyle w:val="code"/>
+        <w:rPr>
+          <w:lang w:val="en-US"/>
+        </w:rPr>
+      </w:pPr>
+      <w:r>
+        <w:t xml:space="preserve">  </w:t>
+      </w:r>
+      <w:proofErr w:type="gramStart"/>
+      <w:r>
+        <w:rPr>
+          <w:lang w:val="en-US"/>
+        </w:rPr>
+        <w:t>print</w:t>
+      </w:r>
+      <w:proofErr w:type="gramEnd"/>
+      <w:r>
+        <w:rPr>
+          <w:lang w:val="en-US"/>
+        </w:rPr>
+        <w:t xml:space="preserve"> (template.format(epoch+1,</w:t>
+      </w:r>
+    </w:p>
+    <w:p>
+      <w:pPr>
+        <w:pStyle w:val="code"/>
+        <w:rPr>
+          <w:lang w:val="en-US"/>
+        </w:rPr>
+      </w:pPr>
+      <w:r>
+        <w:rPr>
+          <w:lang w:val="en-US"/>
+        </w:rPr>
+        <w:t xml:space="preserve">                         train_</w:t>
+      </w:r>
+      <w:proofErr w:type="gramStart"/>
+      <w:r>
+        <w:rPr>
+          <w:lang w:val="en-US"/>
+        </w:rPr>
+        <w:t>loss.result(</w:t>
+      </w:r>
+      <w:proofErr w:type="gramEnd"/>
+      <w:r>
+        <w:rPr>
+          <w:lang w:val="en-US"/>
+        </w:rPr>
+        <w:t>),</w:t>
+      </w:r>
+    </w:p>
+    <w:p>
+      <w:pPr>
+        <w:pStyle w:val="code"/>
+        <w:rPr>
+          <w:lang w:val="en-US"/>
+        </w:rPr>
+      </w:pPr>
+      <w:r>
+        <w:rPr>
+          <w:lang w:val="en-US"/>
+        </w:rPr>
+        <w:t xml:space="preserve">                         train_</w:t>
+      </w:r>
+      <w:proofErr w:type="gramStart"/>
+      <w:r>
+        <w:rPr>
+          <w:lang w:val="en-US"/>
+        </w:rPr>
+        <w:t>accuracy.result(</w:t>
+      </w:r>
+      <w:proofErr w:type="gramEnd"/>
+      <w:r>
+        <w:rPr>
+          <w:lang w:val="en-US"/>
+        </w:rPr>
+        <w:t>)*100,</w:t>
+      </w:r>
+    </w:p>
+    <w:p>
+      <w:pPr>
+        <w:pStyle w:val="code"/>
+        <w:rPr>
+          <w:lang w:val="en-US"/>
+        </w:rPr>
+      </w:pPr>
+      <w:r>
+        <w:rPr>
+          <w:lang w:val="en-US"/>
+        </w:rPr>
+        <w:t xml:space="preserve">                         test_</w:t>
+      </w:r>
+      <w:proofErr w:type="gramStart"/>
+      <w:r>
+        <w:rPr>
+          <w:lang w:val="en-US"/>
+        </w:rPr>
+        <w:t>loss.result(</w:t>
+      </w:r>
+      <w:proofErr w:type="gramEnd"/>
+      <w:r>
+        <w:rPr>
+          <w:lang w:val="en-US"/>
+        </w:rPr>
+        <w:t>),</w:t>
+      </w:r>
+    </w:p>
+    <w:p>
+      <w:pPr>
+        <w:pStyle w:val="code"/>
+        <w:rPr>
+          <w:lang w:val="en-US"/>
+        </w:rPr>
+      </w:pPr>
+      <w:r>
+        <w:rPr>
+          <w:lang w:val="en-US"/>
+        </w:rPr>
+        <w:t xml:space="preserve">                         test_</w:t>
+      </w:r>
+      <w:proofErr w:type="gramStart"/>
+      <w:r>
+        <w:rPr>
+          <w:lang w:val="en-US"/>
+        </w:rPr>
+        <w:t>accuracy.result(</w:t>
+      </w:r>
+      <w:proofErr w:type="gramEnd"/>
+      <w:r>
+        <w:rPr>
+          <w:lang w:val="en-US"/>
+        </w:rPr>
+        <w:t>)*100))</w:t>
+      </w:r>
+    </w:p>
+    <w:p>
+      <w:pPr>
+        <w:pStyle w:val="code"/>
+        <w:rPr>
+          <w:lang w:val="en-US"/>
+        </w:rPr>
+      </w:pPr>
+    </w:p>
+    <w:p>
+      <w:pPr>
+        <w:pStyle w:val="code"/>
+        <w:rPr>
+          <w:lang w:val="en-US"/>
+        </w:rPr>
+      </w:pPr>
+      <w:r>
+        <w:rPr>
+          <w:lang w:val="en-US"/>
+        </w:rPr>
+        <w:t xml:space="preserve">  # </w:t>
+      </w:r>
+      <w:r>
+        <w:t>Сброс</w:t>
+      </w:r>
+      <w:r>
+        <w:rPr>
+          <w:lang w:val="en-US"/>
+        </w:rPr>
+        <w:t xml:space="preserve"> </w:t>
+      </w:r>
+      <w:r>
+        <w:t>метрик</w:t>
+      </w:r>
+      <w:r>
+        <w:rPr>
+          <w:lang w:val="en-US"/>
+        </w:rPr>
+        <w:t xml:space="preserve"> </w:t>
+      </w:r>
+      <w:r>
+        <w:t>для</w:t>
+      </w:r>
+      <w:r>
+        <w:rPr>
+          <w:lang w:val="en-US"/>
+        </w:rPr>
+        <w:t xml:space="preserve"> </w:t>
+      </w:r>
+      <w:r>
+        <w:t>каждой</w:t>
+      </w:r>
+      <w:r>
+        <w:rPr>
+          <w:lang w:val="en-US"/>
+        </w:rPr>
+        <w:t xml:space="preserve"> </w:t>
+      </w:r>
+      <w:r>
+        <w:t>эпохи</w:t>
+      </w:r>
+    </w:p>
+    <w:p>
+      <w:pPr>
+        <w:pStyle w:val="code"/>
+        <w:rPr>
+          <w:lang w:val="en-US"/>
+        </w:rPr>
+      </w:pPr>
+      <w:r>
+        <w:rPr>
+          <w:lang w:val="en-US"/>
+        </w:rPr>
+        <w:t xml:space="preserve">  train_loss.reset_</w:t>
+      </w:r>
+      <w:proofErr w:type="gramStart"/>
+      <w:r>
+        <w:rPr>
+          <w:lang w:val="en-US"/>
+        </w:rPr>
+        <w:t>states()</w:t>
+      </w:r>
+      <w:proofErr w:type="gramEnd"/>
+    </w:p>
+    <w:p>
+      <w:pPr>
+        <w:pStyle w:val="code"/>
+        <w:rPr>
+          <w:lang w:val="en-US"/>
+        </w:rPr>
+      </w:pPr>
+      <w:r>
+        <w:rPr>
+          <w:lang w:val="en-US"/>
+        </w:rPr>
+        <w:lastRenderedPageBreak/>
+        <w:t xml:space="preserve">  test_loss.reset_</w:t>
+      </w:r>
+      <w:proofErr w:type="gramStart"/>
+      <w:r>
+        <w:rPr>
+          <w:lang w:val="en-US"/>
+        </w:rPr>
+        <w:t>states()</w:t>
+      </w:r>
+      <w:proofErr w:type="gramEnd"/>
+    </w:p>
+    <w:p>
+      <w:pPr>
+        <w:pStyle w:val="code"/>
+        <w:rPr>
+          <w:lang w:val="en-US"/>
+        </w:rPr>
+      </w:pPr>
+      <w:r>
+        <w:rPr>
+          <w:lang w:val="en-US"/>
+        </w:rPr>
+        <w:t xml:space="preserve">  train_accuracy.reset_</w:t>
+      </w:r>
+      <w:proofErr w:type="gramStart"/>
+      <w:r>
+        <w:rPr>
+          <w:lang w:val="en-US"/>
+        </w:rPr>
+        <w:t>states()</w:t>
+      </w:r>
+      <w:proofErr w:type="gramEnd"/>
+    </w:p>
+    <w:p>
+      <w:pPr>
+        <w:pStyle w:val="code"/>
+        <w:rPr>
+          <w:lang w:val="en-US"/>
+        </w:rPr>
+      </w:pPr>
+      <w:r>
+        <w:rPr>
+          <w:lang w:val="en-US"/>
+        </w:rPr>
+        <w:t xml:space="preserve">  test_accuracy.reset_</w:t>
+      </w:r>
+      <w:proofErr w:type="gramStart"/>
+      <w:r>
+        <w:rPr>
+          <w:lang w:val="en-US"/>
+        </w:rPr>
+        <w:t>states()</w:t>
+      </w:r>
+      <w:proofErr w:type="gramEnd"/>
+    </w:p>
+    <w:p>
+      <w:pPr>
+        <w:pStyle w:val="code"/>
+        <w:rPr>
+          <w:lang w:val="en-US"/>
+        </w:rPr>
+      </w:pPr>
+      <w:r>
+        <w:rPr>
+          <w:lang w:val="en-US"/>
+        </w:rPr>
+        <w:t xml:space="preserve">    </w:t>
+      </w:r>
+    </w:p>
+    <w:p>
+      <w:pPr>
+        <w:pStyle w:val="code"/>
+        <w:rPr>
+          <w:lang w:val="en-US"/>
+        </w:rPr>
+      </w:pPr>
+    </w:p>
+    <w:p>
+      <w:pPr>
+        <w:pStyle w:val="code"/>
+      </w:pPr>
+      <w:r>
+        <w:t># Завершение работы с wandb</w:t>
+      </w:r>
+    </w:p>
+    <w:p>
+      <w:pPr>
+        <w:pStyle w:val="code"/>
+      </w:pPr>
+      <w:proofErr w:type="gramStart"/>
+      <w:r>
+        <w:t>wandb.finish</w:t>
+      </w:r>
+      <w:proofErr w:type="gramEnd"/>
+      <w:r>
+        <w:t>()</w:t>
+      </w:r>
+    </w:p>
+    <w:p>
+      <w:pPr>
+        <w:pStyle w:val="text"/>
+      </w:pPr>
+    </w:p>
+    <w:p>
+      <w:pPr>
+        <w:pStyle w:val="text"/>
+      </w:pPr>
+      <w:r>
+        <w:t xml:space="preserve">В данном коде добавляется отправка значений </w:t>
+      </w:r>
+      <w:r>
+        <w:rPr>
+          <w:lang w:val="en-US"/>
+        </w:rPr>
+        <w:t>loss</w:t>
+      </w:r>
+      <w:r>
+        <w:t xml:space="preserve"> </w:t>
+      </w:r>
+      <w:r>
+        <w:t xml:space="preserve">и </w:t>
+      </w:r>
+      <w:r>
+        <w:rPr>
+          <w:lang w:val="en-US"/>
+        </w:rPr>
+        <w:t>accuracy</w:t>
+      </w:r>
+      <w:r>
+        <w:t xml:space="preserve"> (на тестовых данных)</w:t>
+      </w:r>
+      <w:r>
+        <w:t xml:space="preserve"> </w:t>
+      </w:r>
+      <w:r>
+        <w:t>модели на сервис</w:t>
+      </w:r>
+      <w:r>
+        <w:t xml:space="preserve"> </w:t>
+      </w:r>
+      <w:r>
+        <w:rPr>
+          <w:lang w:val="en-US"/>
+        </w:rPr>
+        <w:t>wandb</w:t>
+      </w:r>
+      <w:r>
+        <w:t xml:space="preserve"> </w:t>
+      </w:r>
+      <w:r>
+        <w:t xml:space="preserve">в проект </w:t>
+      </w:r>
+      <w:r>
+        <w:rPr>
+          <w:lang w:val="en-US"/>
+        </w:rPr>
+        <w:t>my</w:t>
+      </w:r>
+      <w:r>
+        <w:t>-</w:t>
+      </w:r>
+      <w:r>
+        <w:rPr>
+          <w:lang w:val="en-US"/>
+        </w:rPr>
+        <w:t>first</w:t>
+      </w:r>
+      <w:r>
+        <w:t>-</w:t>
+      </w:r>
+      <w:r>
+        <w:rPr>
+          <w:lang w:val="en-US"/>
+        </w:rPr>
+        <w:t>project</w:t>
+      </w:r>
+      <w:r>
+        <w:t>.</w:t>
+      </w:r>
+      <w:r>
+        <w:t xml:space="preserve"> </w:t>
+      </w:r>
+    </w:p>
+    <w:p>
+      <w:pPr>
+        <w:pStyle w:val="text"/>
+      </w:pPr>
+    </w:p>
+    <w:p>
+      <w:pPr>
+        <w:pStyle w:val="image"/>
+      </w:pPr>
+      <w:r>
+        <w:drawing>
+          <wp:inline distT="0" distB="0" distL="0" distR="0" wp14:anchorId="2ABE4AEA" wp14:editId="1411794C">
+            <wp:extent cx="5940425" cy="1770380"/>
+            <wp:effectExtent l="0" t="0" r="3175" b="1270"/>
+            <wp:docPr id="4" name="Рисунок 4"/>
+            <wp:cNvGraphicFramePr>
+              <a:graphicFrameLocks xmlns:a="http://schemas.openxmlformats.org/drawingml/2006/main" noChangeAspect="1"/>
+            </wp:cNvGraphicFramePr>
+            <a:graphic xmlns:a="http://schemas.openxmlformats.org/drawingml/2006/main">
+              <a:graphicData uri="http://schemas.openxmlformats.org/drawingml/2006/picture">
+                <pic:pic xmlns:pic="http://schemas.openxmlformats.org/drawingml/2006/picture">
+                  <pic:nvPicPr>
+                    <pic:cNvPr id="1" name=""/>
+                    <pic:cNvPicPr/>
+                  </pic:nvPicPr>
+                  <pic:blipFill>
+                    <a:blip r:embed="rId31"/>
+                    <a:stretch>
+                      <a:fillRect/>
+                    </a:stretch>
+                  </pic:blipFill>
+                  <pic:spPr>
+                    <a:xfrm>
+                      <a:off x="0" y="0"/>
+                      <a:ext cx="5940425" cy="1770380"/>
+                    </a:xfrm>
+                    <a:prstGeom prst="rect">
+                      <a:avLst/>
+                    </a:prstGeom>
+                  </pic:spPr>
+                </pic:pic>
+              </a:graphicData>
+            </a:graphic>
+          </wp:inline>
+        </w:drawing>
+      </w:r>
+    </w:p>
+    <w:p>
+      <w:pPr>
+        <w:pStyle w:val="image"/>
+        <w:rPr>
+          <w:lang w:val="ru-RU"/>
+        </w:rPr>
+      </w:pPr>
+      <w:r>
+        <w:rPr>
+          <w:lang w:val="ru-RU"/>
+        </w:rPr>
+        <w:t>Рисунок 24 – Результат обучения модели нейронной сети</w:t>
+      </w:r>
+    </w:p>
+    <w:p>
+      <w:pPr>
+        <w:pStyle w:val="text"/>
+      </w:pPr>
+    </w:p>
+    <w:p>
+      <w:pPr>
+        <w:pStyle w:val="image"/>
+        <w:rPr>
+          <w:lang w:val="ru-RU"/>
+        </w:rPr>
+      </w:pPr>
+      <w:r>
+        <w:drawing>
+          <wp:inline distT="0" distB="0" distL="0" distR="0" wp14:anchorId="6CDA1761" wp14:editId="08622622">
+            <wp:extent cx="5940425" cy="3143885"/>
+            <wp:effectExtent l="0" t="0" r="3175" b="0"/>
+            <wp:docPr id="5" name="Рисунок 5"/>
+            <wp:cNvGraphicFramePr>
+              <a:graphicFrameLocks xmlns:a="http://schemas.openxmlformats.org/drawingml/2006/main" noChangeAspect="1"/>
+            </wp:cNvGraphicFramePr>
+            <a:graphic xmlns:a="http://schemas.openxmlformats.org/drawingml/2006/main">
+              <a:graphicData uri="http://schemas.openxmlformats.org/drawingml/2006/picture">
+                <pic:pic xmlns:pic="http://schemas.openxmlformats.org/drawingml/2006/picture">
+                  <pic:nvPicPr>
+                    <pic:cNvPr id="1" name=""/>
+                    <pic:cNvPicPr/>
+                  </pic:nvPicPr>
+                  <pic:blipFill>
+                    <a:blip r:embed="rId32"/>
+                    <a:stretch>
+                      <a:fillRect/>
+                    </a:stretch>
+                  </pic:blipFill>
+                  <pic:spPr>
+                    <a:xfrm>
+                      <a:off x="0" y="0"/>
+                      <a:ext cx="5940425" cy="3143885"/>
+                    </a:xfrm>
+                    <a:prstGeom prst="rect">
+                      <a:avLst/>
+                    </a:prstGeom>
+                  </pic:spPr>
+                </pic:pic>
+              </a:graphicData>
+            </a:graphic>
+          </wp:inline>
+        </w:drawing>
+      </w:r>
+    </w:p>
+    <w:p>
+      <w:pPr>
+        <w:pStyle w:val="image"/>
+        <w:rPr>
+          <w:lang w:val="ru-RU"/>
+        </w:rPr>
+      </w:pPr>
+      <w:r>
+        <w:rPr>
+          <w:lang w:val="ru-RU"/>
+        </w:rPr>
+        <w:t xml:space="preserve">Рисунок 25 – Результат загрузки данных на сервис </w:t>
+      </w:r>
+      <w:r>
+        <w:t>wandb</w:t>
+      </w:r>
+    </w:p>
+    <w:p>
+      <w:pPr>
+        <w:pStyle w:val="text"/>
+      </w:pPr>
+    </w:p>
+    <w:p>
+      <w:pPr>
+        <w:spacing w:after="160" w:line="259" w:lineRule="auto"/>
+        <w:rPr>
+          <w:rFonts w:ascii="Times New Roman" w:hAnsi="Times New Roman"/>
+          <w:sz w:val="28"/>
+          <w:szCs w:val="28"/>
+        </w:rPr>
+      </w:pPr>
+      <w:r>
+        <w:br w:type="page"/>
+      </w:r>
+    </w:p>
+    <w:p>
+      <w:pPr>
         <w:pStyle w:val="abz1"/>
         <w:ind w:firstLine="0"/>
         <w:jc w:val="center"/>
@@ -14058,7 +15679,7 @@
           <w:szCs w:val="32"/>
         </w:rPr>
       </w:pPr>
-      <w:bookmarkStart w:id="3" w:name="_Toc166818610"/>
+      <w:bookmarkStart w:id="4" w:name="_Toc166820864"/>
       <w:r>
         <w:rPr>
           <w:sz w:val="32"/>
@@ -14067,7 +15688,7 @@
         <w:lastRenderedPageBreak/>
         <w:t>Заключение</w:t>
       </w:r>
-      <w:bookmarkEnd w:id="3"/>
+      <w:bookmarkEnd w:id="4"/>
     </w:p>
     <w:p>
       <w:pPr>
@@ -14205,6 +15826,27 @@
       </w:r>
       <w:r>
         <w:t>который был получен в первой лабораторной работе.</w:t>
+      </w:r>
+      <w:r>
+        <w:t xml:space="preserve"> </w:t>
+      </w:r>
+      <w:r>
+        <w:t>Помимо этого,</w:t>
+      </w:r>
+      <w:r>
+        <w:t xml:space="preserve"> была осуществлена регистрация на сервисе </w:t>
+      </w:r>
+      <w:r>
+        <w:rPr>
+          <w:lang w:val="en-US"/>
+        </w:rPr>
+        <w:t>wandb</w:t>
+      </w:r>
+      <w:r>
+        <w:t xml:space="preserve"> </w:t>
+      </w:r>
+      <w:r>
+        <w:t>и при обучении одного из тестовых примеров нейронных сетей значения метрики и функции потерь записаны на данный сервис удалённо.</w:t>
       </w:r>
     </w:p>
     <w:p>
@@ -14238,7 +15880,7 @@
           <w:szCs w:val="32"/>
         </w:rPr>
       </w:pPr>
-      <w:bookmarkStart w:id="4" w:name="_Toc166818611"/>
+      <w:bookmarkStart w:id="5" w:name="_Toc166820865"/>
       <w:r>
         <w:rPr>
           <w:sz w:val="32"/>
@@ -14247,7 +15889,7 @@
         <w:lastRenderedPageBreak/>
         <w:t>Приложения</w:t>
       </w:r>
-      <w:bookmarkEnd w:id="4"/>
+      <w:bookmarkEnd w:id="5"/>
     </w:p>
     <w:p>
       <w:pPr>
@@ -14274,7 +15916,7 @@
       <w:r>
         <w:t xml:space="preserve"> </w:t>
       </w:r>
-      <w:hyperlink r:id="rId31" w:history="1">
+      <w:hyperlink r:id="rId33" w:history="1">
         <w:r>
           <w:rPr>
             <w:rStyle w:val="a5"/>
@@ -14300,7 +15942,7 @@
       <w:r>
         <w:t xml:space="preserve">: </w:t>
       </w:r>
-      <w:hyperlink r:id="rId32" w:history="1">
+      <w:hyperlink r:id="rId34" w:history="1">
         <w:r>
           <w:rPr>
             <w:rStyle w:val="a5"/>
@@ -14326,7 +15968,7 @@
       <w:r>
         <w:t xml:space="preserve">: </w:t>
       </w:r>
-      <w:hyperlink r:id="rId33" w:history="1">
+      <w:hyperlink r:id="rId35" w:history="1">
         <w:r>
           <w:rPr>
             <w:rStyle w:val="a5"/>
@@ -14335,7 +15977,72 @@
         </w:r>
       </w:hyperlink>
       <w:r>
+        <w:rPr>
+          <w:rStyle w:val="a5"/>
+        </w:rPr>
+        <w:t>.</w:t>
+      </w:r>
+      <w:r>
         <w:t xml:space="preserve"> </w:t>
+      </w:r>
+    </w:p>
+    <w:p>
+      <w:pPr>
+        <w:pStyle w:val="text"/>
+        <w:numPr>
+          <w:ilvl w:val="0"/>
+          <w:numId w:val="14"/>
+        </w:numPr>
+      </w:pPr>
+      <w:r>
+        <w:t xml:space="preserve">Ссылка на проект </w:t>
+      </w:r>
+      <w:r>
+        <w:rPr>
+          <w:lang w:val="en-US"/>
+        </w:rPr>
+        <w:t>wandb</w:t>
+      </w:r>
+      <w:r>
+        <w:t xml:space="preserve">: </w:t>
+      </w:r>
+      <w:hyperlink r:id="rId36" w:history="1">
+        <w:r>
+          <w:rPr>
+            <w:rStyle w:val="a5"/>
+            <w:rFonts w:ascii="Source Sans Pro" w:hAnsi="Source Sans Pro"/>
+            <w:spacing w:val="2"/>
+            <w:shd w:val="clear" w:color="auto" w:fill="FFFFFF"/>
+          </w:rPr>
+          <w:t>https://wandb.ai/dan-sw-co/my-first-project/runs/btr0zk4d?nw=nwuserswdan</w:t>
+        </w:r>
+        <w:r>
+          <w:rPr>
+            <w:rStyle w:val="a5"/>
+            <w:rFonts w:ascii="Source Sans Pro" w:hAnsi="Source Sans Pro"/>
+            <w:spacing w:val="2"/>
+            <w:shd w:val="clear" w:color="auto" w:fill="FFFFFF"/>
+          </w:rPr>
+          <w:t>o</w:t>
+        </w:r>
+        <w:r>
+          <w:rPr>
+            <w:rStyle w:val="a5"/>
+            <w:rFonts w:ascii="Source Sans Pro" w:hAnsi="Source Sans Pro"/>
+            <w:spacing w:val="2"/>
+            <w:shd w:val="clear" w:color="auto" w:fill="FFFFFF"/>
+          </w:rPr>
+          <w:t>v</w:t>
+        </w:r>
+      </w:hyperlink>
+      <w:r>
+        <w:rPr>
+          <w:rFonts w:ascii="Source Sans Pro" w:hAnsi="Source Sans Pro"/>
+          <w:color w:val="363A3D"/>
+          <w:spacing w:val="2"/>
+          <w:shd w:val="clear" w:color="auto" w:fill="FFFFFF"/>
+        </w:rPr>
+        <w:t xml:space="preserve">. </w:t>
       </w:r>
     </w:p>
     <w:p>
@@ -14343,12 +16050,10 @@
         <w:pStyle w:val="text"/>
         <w:ind w:left="1069" w:firstLine="0"/>
       </w:pPr>
-      <w:bookmarkStart w:id="5" w:name="_GoBack"/>
-      <w:bookmarkEnd w:id="5"/>
     </w:p>
     <w:sectPr>
-      <w:headerReference w:type="default" r:id="rId34"/>
-      <w:footerReference w:type="default" r:id="rId35"/>
+      <w:headerReference w:type="default" r:id="rId37"/>
+      <w:footerReference w:type="default" r:id="rId38"/>
       <w:pgSz w:w="11906" w:h="16838"/>
       <w:pgMar w:top="1134" w:right="850" w:bottom="1134" w:left="1701" w:header="708" w:footer="708" w:gutter="0"/>
       <w:cols w:space="708"/>
@@ -14394,6 +16099,7 @@
         <w:docPartUnique/>
       </w:docPartObj>
     </w:sdtPr>
+    <w:sdtEndPr/>
     <w:sdtContent>
       <w:p>
         <w:pPr>
@@ -14413,7 +16119,7 @@
           <w:rPr>
             <w:noProof/>
           </w:rPr>
-          <w:t>28</w:t>
+          <w:t>21</w:t>
         </w:r>
         <w:r>
           <w:fldChar w:fldCharType="end"/>
@@ -16768,6 +18474,18 @@
       <w:sz w:val="24"/>
     </w:rPr>
   </w:style>
+  <w:style w:type="character" w:styleId="ab">
+    <w:name w:val="FollowedHyperlink"/>
+    <w:basedOn w:val="a0"/>
+    <w:uiPriority w:val="99"/>
+    <w:semiHidden/>
+    <w:unhideWhenUsed/>
+    <w:rsid w:val="00062996"/>
+    <w:rPr>
+      <w:color w:val="954F72" w:themeColor="followedHyperlink"/>
+      <w:u w:val="single"/>
+    </w:rPr>
+  </w:style>
 </w:styles>
 </file>
 
@@ -17071,7 +18789,7 @@
 </file>
 
 <file path=customXml/itemProps1.xml><?xml version="1.0" encoding="utf-8"?>
-<ds:datastoreItem xmlns:ds="http://schemas.openxmlformats.org/officeDocument/2006/customXml" ds:itemID="{6E64471A-75F9-446C-AB33-3041904CCC51}">
+<ds:datastoreItem xmlns:ds="http://schemas.openxmlformats.org/officeDocument/2006/customXml" ds:itemID="{304C0507-23CB-441E-AAFB-1EBB3E14BCCA}">
   <ds:schemaRefs>
     <ds:schemaRef ds:uri="http://schemas.openxmlformats.org/officeDocument/2006/bibliography"/>
   </ds:schemaRefs>
